--- a/非受控文档/1_沈启航/PRD2018-G03-可行性分析报告.docx
+++ b/非受控文档/1_沈启航/PRD2018-G03-可行性分析报告.docx
@@ -12,7 +12,7 @@
           <w:noProof/>
         </w:rPr>
         <w:drawing>
-          <wp:inline distT="0" distB="0" distL="0" distR="0" wp14:anchorId="5FA3DDE5" wp14:editId="2C847AA0">
+          <wp:inline distT="0" distB="0" distL="0" distR="0" wp14:anchorId="2A3CDE7C" wp14:editId="7C2FF470">
             <wp:extent cx="2667000" cy="2667000"/>
             <wp:effectExtent l="0" t="0" r="0" b="0"/>
             <wp:docPr id="2" name="图片 2"/>
@@ -27,7 +27,7 @@
                     <pic:cNvPicPr/>
                   </pic:nvPicPr>
                   <pic:blipFill>
-                    <a:blip r:embed="rId7">
+                    <a:blip r:embed="rId6">
                       <a:extLst>
                         <a:ext uri="{28A0092B-C50C-407E-A947-70E740481C1C}">
                           <a14:useLocalDpi xmlns:a14="http://schemas.microsoft.com/office/drawing/2010/main" val="0"/>
@@ -99,23 +99,7 @@
           <w:sz w:val="44"/>
           <w:szCs w:val="44"/>
         </w:rPr>
-        <w:t>可行性</w:t>
-      </w:r>
-      <w:r>
-        <w:rPr>
-          <w:rFonts w:hint="eastAsia"/>
-          <w:sz w:val="44"/>
-          <w:szCs w:val="44"/>
-        </w:rPr>
-        <w:t>研究</w:t>
-      </w:r>
-      <w:r>
-        <w:rPr>
-          <w:rFonts w:hint="eastAsia"/>
-          <w:sz w:val="44"/>
-          <w:szCs w:val="44"/>
-        </w:rPr>
-        <w:t>报告</w:t>
+        <w:t>可行性研究报告</w:t>
       </w:r>
     </w:p>
     <w:p>
@@ -280,7 +264,13 @@
               <w:rPr>
                 <w:rFonts w:hint="eastAsia"/>
               </w:rPr>
-              <w:t>]草稿</w:t>
+              <w:t>]</w:t>
+            </w:r>
+            <w:r>
+              <w:rPr>
+                <w:rFonts w:hint="eastAsia"/>
+              </w:rPr>
+              <w:t>草稿</w:t>
             </w:r>
           </w:p>
           <w:p>
@@ -297,7 +287,13 @@
               <w:rPr>
                 <w:rFonts w:hint="eastAsia"/>
               </w:rPr>
-              <w:t>]正</w:t>
+              <w:t>]</w:t>
+            </w:r>
+            <w:r>
+              <w:rPr>
+                <w:rFonts w:hint="eastAsia"/>
+              </w:rPr>
+              <w:t>正</w:t>
             </w:r>
             <w:r>
               <w:t>式发布</w:t>
@@ -320,7 +316,13 @@
               <w:rPr>
                 <w:rFonts w:hint="eastAsia"/>
               </w:rPr>
-              <w:t>]修改中</w:t>
+              <w:t>]</w:t>
+            </w:r>
+            <w:r>
+              <w:rPr>
+                <w:rFonts w:hint="eastAsia"/>
+              </w:rPr>
+              <w:t>修改中</w:t>
             </w:r>
           </w:p>
         </w:tc>
@@ -352,16 +354,7 @@
               <w:t>PRD</w:t>
             </w:r>
             <w:r>
-              <w:t>2018-G03-</w:t>
-            </w:r>
-            <w:r>
-              <w:t>F</w:t>
-            </w:r>
-            <w:r>
-              <w:t>S</w:t>
-            </w:r>
-            <w:r>
-              <w:t>R</w:t>
+              <w:t>2018-G03-FSR</w:t>
             </w:r>
           </w:p>
         </w:tc>
@@ -505,16 +498,7 @@
               <w:t>2018</w:t>
             </w:r>
             <w:r>
-              <w:t>-</w:t>
-            </w:r>
-            <w:r>
-              <w:t>10</w:t>
-            </w:r>
-            <w:r>
-              <w:t>-</w:t>
-            </w:r>
-            <w:r>
-              <w:t>7</w:t>
+              <w:t>-10-7</w:t>
             </w:r>
           </w:p>
         </w:tc>
@@ -5715,7 +5699,13 @@
           <w:rFonts w:hint="eastAsia"/>
         </w:rPr>
         <w:lastRenderedPageBreak/>
-        <w:t>1引言</w:t>
+        <w:t>1</w:t>
+      </w:r>
+      <w:r>
+        <w:rPr>
+          <w:rFonts w:hint="eastAsia"/>
+        </w:rPr>
+        <w:t>引言</w:t>
       </w:r>
       <w:bookmarkEnd w:id="2"/>
     </w:p>
@@ -5725,7 +5715,10 @@
       </w:pPr>
       <w:bookmarkStart w:id="3" w:name="_Toc526709796"/>
       <w:r>
-        <w:t>1.1标识</w:t>
+        <w:t>1.1</w:t>
+      </w:r>
+      <w:r>
+        <w:t>标识</w:t>
       </w:r>
       <w:bookmarkEnd w:id="3"/>
     </w:p>
@@ -5735,7 +5728,10 @@
       </w:pPr>
       <w:bookmarkStart w:id="4" w:name="_Toc526709797"/>
       <w:r>
-        <w:t>1.2背景</w:t>
+        <w:t>1.2</w:t>
+      </w:r>
+      <w:r>
+        <w:t>背景</w:t>
       </w:r>
       <w:bookmarkEnd w:id="4"/>
     </w:p>
@@ -5745,7 +5741,10 @@
       </w:pPr>
       <w:bookmarkStart w:id="5" w:name="_Toc526709798"/>
       <w:r>
-        <w:t>1.2.1项目提出者</w:t>
+        <w:t>1.2.1</w:t>
+      </w:r>
+      <w:r>
+        <w:t>项目提出者</w:t>
       </w:r>
       <w:bookmarkEnd w:id="5"/>
     </w:p>
@@ -5755,7 +5754,10 @@
       </w:pPr>
       <w:bookmarkStart w:id="6" w:name="_Toc526709799"/>
       <w:r>
-        <w:t>1.2.2项目要求</w:t>
+        <w:t>1.2.2</w:t>
+      </w:r>
+      <w:r>
+        <w:t>项目要求</w:t>
       </w:r>
       <w:bookmarkEnd w:id="6"/>
     </w:p>
@@ -5765,7 +5767,10 @@
       </w:pPr>
       <w:bookmarkStart w:id="7" w:name="_Toc526709800"/>
       <w:r>
-        <w:t>1.2.3项目目标</w:t>
+        <w:t>1.2.3</w:t>
+      </w:r>
+      <w:r>
+        <w:t>项目目标</w:t>
       </w:r>
       <w:bookmarkEnd w:id="7"/>
     </w:p>
@@ -5775,7 +5780,10 @@
       </w:pPr>
       <w:bookmarkStart w:id="8" w:name="_Toc526709801"/>
       <w:r>
-        <w:t>1.2.4实现环境</w:t>
+        <w:t>1.2.4</w:t>
+      </w:r>
+      <w:r>
+        <w:t>实现环境</w:t>
       </w:r>
       <w:bookmarkEnd w:id="8"/>
     </w:p>
@@ -5785,7 +5793,10 @@
       </w:pPr>
       <w:bookmarkStart w:id="9" w:name="_Toc526709802"/>
       <w:r>
-        <w:t>1.2.5限制条件</w:t>
+        <w:t>1.2.5</w:t>
+      </w:r>
+      <w:r>
+        <w:t>限制条件</w:t>
       </w:r>
       <w:bookmarkEnd w:id="9"/>
     </w:p>
@@ -5795,7 +5806,10 @@
       </w:pPr>
       <w:bookmarkStart w:id="10" w:name="_Toc526709803"/>
       <w:r>
-        <w:t>1.3项目概述</w:t>
+        <w:t>1.3</w:t>
+      </w:r>
+      <w:r>
+        <w:t>项目概述</w:t>
       </w:r>
       <w:bookmarkEnd w:id="10"/>
     </w:p>
@@ -5805,7 +5819,10 @@
       </w:pPr>
       <w:bookmarkStart w:id="11" w:name="_Toc526709804"/>
       <w:r>
-        <w:t>1.3.1文档适用项目</w:t>
+        <w:t>1.3.1</w:t>
+      </w:r>
+      <w:r>
+        <w:t>文档适用项目</w:t>
       </w:r>
       <w:bookmarkEnd w:id="11"/>
     </w:p>
@@ -5815,7 +5832,10 @@
       </w:pPr>
       <w:bookmarkStart w:id="12" w:name="_Toc526709805"/>
       <w:r>
-        <w:t>1.3.2软件用途</w:t>
+        <w:t>1.3.2</w:t>
+      </w:r>
+      <w:r>
+        <w:t>软件用途</w:t>
       </w:r>
       <w:bookmarkEnd w:id="12"/>
     </w:p>
@@ -5825,7 +5845,10 @@
       </w:pPr>
       <w:bookmarkStart w:id="13" w:name="_Toc526709806"/>
       <w:r>
-        <w:t>1.3.3项目功能点</w:t>
+        <w:t>1.3.3</w:t>
+      </w:r>
+      <w:r>
+        <w:t>项目功能点</w:t>
       </w:r>
       <w:bookmarkEnd w:id="13"/>
     </w:p>
@@ -5835,7 +5858,10 @@
       </w:pPr>
       <w:bookmarkStart w:id="14" w:name="_Toc526709807"/>
       <w:r>
-        <w:t>1.3.4项目历史</w:t>
+        <w:t>1.3.4</w:t>
+      </w:r>
+      <w:r>
+        <w:t>项目历史</w:t>
       </w:r>
       <w:bookmarkEnd w:id="14"/>
     </w:p>
@@ -5845,7 +5871,10 @@
       </w:pPr>
       <w:bookmarkStart w:id="15" w:name="_Toc526709808"/>
       <w:r>
-        <w:t>1.3.5项目用户</w:t>
+        <w:t>1.3.5</w:t>
+      </w:r>
+      <w:r>
+        <w:t>项目用户</w:t>
       </w:r>
       <w:bookmarkEnd w:id="15"/>
     </w:p>
@@ -5855,7 +5884,10 @@
       </w:pPr>
       <w:bookmarkStart w:id="16" w:name="_Toc526709809"/>
       <w:r>
-        <w:t>1.3.6开发团队</w:t>
+        <w:t>1.3.6</w:t>
+      </w:r>
+      <w:r>
+        <w:t>开发团队</w:t>
       </w:r>
       <w:bookmarkEnd w:id="16"/>
     </w:p>
@@ -5866,7 +5898,10 @@
       <w:bookmarkStart w:id="17" w:name="_Toc526709810"/>
       <w:r>
         <w:lastRenderedPageBreak/>
-        <w:t>1.4术语定义</w:t>
+        <w:t>1.4</w:t>
+      </w:r>
+      <w:r>
+        <w:t>术语定义</w:t>
       </w:r>
       <w:bookmarkEnd w:id="17"/>
     </w:p>
@@ -5876,7 +5911,10 @@
       </w:pPr>
       <w:bookmarkStart w:id="18" w:name="_Toc526709811"/>
       <w:r>
-        <w:t>1.5文档概述</w:t>
+        <w:t>1.5</w:t>
+      </w:r>
+      <w:r>
+        <w:t>文档概述</w:t>
       </w:r>
       <w:bookmarkEnd w:id="18"/>
     </w:p>
@@ -5889,7 +5927,13 @@
         <w:rPr>
           <w:rFonts w:hint="eastAsia"/>
         </w:rPr>
-        <w:t>2可行性研究的前提</w:t>
+        <w:t>2</w:t>
+      </w:r>
+      <w:r>
+        <w:rPr>
+          <w:rFonts w:hint="eastAsia"/>
+        </w:rPr>
+        <w:t>可行性研究的前提</w:t>
       </w:r>
       <w:bookmarkEnd w:id="19"/>
     </w:p>
@@ -5905,7 +5949,10 @@
         <w:t>2</w:t>
       </w:r>
       <w:r>
-        <w:t>.1项目的要求</w:t>
+        <w:t>.1</w:t>
+      </w:r>
+      <w:r>
+        <w:t>项目的要求</w:t>
       </w:r>
       <w:bookmarkEnd w:id="20"/>
     </w:p>
@@ -5921,7 +5968,10 @@
         <w:t>2</w:t>
       </w:r>
       <w:r>
-        <w:t>.2项目的目标</w:t>
+        <w:t>.2</w:t>
+      </w:r>
+      <w:r>
+        <w:t>项目的目标</w:t>
       </w:r>
       <w:bookmarkEnd w:id="21"/>
     </w:p>
@@ -5937,7 +5987,10 @@
         <w:t>2</w:t>
       </w:r>
       <w:r>
-        <w:t>.3项目的环境、条件、假定和限制</w:t>
+        <w:t>.3</w:t>
+      </w:r>
+      <w:r>
+        <w:t>项目的环境、条件、假定和限制</w:t>
       </w:r>
       <w:bookmarkEnd w:id="22"/>
     </w:p>
@@ -5953,7 +6006,10 @@
         <w:t>2</w:t>
       </w:r>
       <w:r>
-        <w:t>.3.1硬件、软件、运行环境和开发环境方面的条件和限制</w:t>
+        <w:t>.3.1</w:t>
+      </w:r>
+      <w:r>
+        <w:t>硬件、软件、运行环境和开发环境方面的条件和限制</w:t>
       </w:r>
       <w:bookmarkEnd w:id="23"/>
     </w:p>
@@ -5969,7 +6025,10 @@
         <w:t>2</w:t>
       </w:r>
       <w:r>
-        <w:t>.3.2项目经费限制</w:t>
+        <w:t>.3.2</w:t>
+      </w:r>
+      <w:r>
+        <w:t>项目经费限制</w:t>
       </w:r>
       <w:bookmarkEnd w:id="24"/>
     </w:p>
@@ -5985,7 +6044,10 @@
         <w:t>2</w:t>
       </w:r>
       <w:r>
-        <w:t>.3.3所建议系统的运行寿命的最小限制</w:t>
+        <w:t>.3.3</w:t>
+      </w:r>
+      <w:r>
+        <w:t>所建议系统的运行寿命的最小限制</w:t>
       </w:r>
       <w:bookmarkEnd w:id="25"/>
     </w:p>
@@ -6001,7 +6063,10 @@
         <w:t>2</w:t>
       </w:r>
       <w:r>
-        <w:t>.4进行可行性分析的方法</w:t>
+        <w:t>.4</w:t>
+      </w:r>
+      <w:r>
+        <w:t>进行可行性分析的方法</w:t>
       </w:r>
       <w:bookmarkEnd w:id="26"/>
     </w:p>
@@ -6031,10 +6096,10 @@
       </w:pPr>
       <w:bookmarkStart w:id="28" w:name="_Toc526709821"/>
       <w:r>
-        <w:t>3</w:t>
-      </w:r>
-      <w:r>
-        <w:t>.1人员</w:t>
+        <w:t>3.1</w:t>
+      </w:r>
+      <w:r>
+        <w:t>人员</w:t>
       </w:r>
       <w:bookmarkEnd w:id="28"/>
     </w:p>
@@ -6165,13 +6230,8 @@
               </w:rPr>
               <w:t>了解</w:t>
             </w:r>
-            <w:proofErr w:type="spellStart"/>
-            <w:r>
-              <w:t>GIt</w:t>
-            </w:r>
-            <w:proofErr w:type="spellEnd"/>
-            <w:r>
-              <w:t xml:space="preserve"> </w:t>
+            <w:r>
+              <w:t xml:space="preserve">GIt </w:t>
             </w:r>
             <w:r>
               <w:rPr>
@@ -6197,7 +6257,6 @@
               <w:rPr>
                 <w:rFonts w:hint="eastAsia"/>
               </w:rPr>
-              <w:lastRenderedPageBreak/>
               <w:t>了解</w:t>
             </w:r>
             <w:r>
@@ -6259,7 +6318,10 @@
               <w:t>了解</w:t>
             </w:r>
             <w:r>
-              <w:t>Git版本控制工具使用，</w:t>
+              <w:t>Git</w:t>
+            </w:r>
+            <w:r>
+              <w:t>版本控制工具使用，</w:t>
             </w:r>
             <w:r>
               <w:rPr>
@@ -6339,7 +6401,10 @@
               <w:t>熟悉</w:t>
             </w:r>
             <w:r>
-              <w:t>Photoshop及类似工具使用；</w:t>
+              <w:t>Photoshop</w:t>
+            </w:r>
+            <w:r>
+              <w:t>及类似工具使用；</w:t>
             </w:r>
           </w:p>
           <w:p>
@@ -6452,7 +6517,10 @@
               <w:t>了解</w:t>
             </w:r>
             <w:r>
-              <w:t>Project使用方法</w:t>
+              <w:t>Project</w:t>
+            </w:r>
+            <w:r>
+              <w:t>使用方法</w:t>
             </w:r>
             <w:r>
               <w:rPr>
@@ -6509,10 +6577,10 @@
       </w:pPr>
       <w:bookmarkStart w:id="29" w:name="_Toc526709822"/>
       <w:r>
-        <w:t>3</w:t>
-      </w:r>
-      <w:r>
-        <w:t>.2环境</w:t>
+        <w:t>3.2</w:t>
+      </w:r>
+      <w:r>
+        <w:t>环境</w:t>
       </w:r>
       <w:r>
         <w:rPr>
@@ -6532,13 +6600,8 @@
         </w:rPr>
         <w:t>项目</w:t>
       </w:r>
-      <w:proofErr w:type="gramStart"/>
-      <w:r>
-        <w:t>组拥有</w:t>
-      </w:r>
-      <w:proofErr w:type="gramEnd"/>
-      <w:r>
-        <w:t>较近的开会场所，方便组员集合开会。</w:t>
+      <w:r>
+        <w:t>组拥有较近的开会场所，方便组员集合开会。</w:t>
       </w:r>
     </w:p>
     <w:p>
@@ -6551,15 +6614,9 @@
         </w:rPr>
         <w:t>项目</w:t>
       </w:r>
-      <w:proofErr w:type="gramStart"/>
-      <w:r>
-        <w:t>组拥有</w:t>
-      </w:r>
-      <w:proofErr w:type="gramEnd"/>
-      <w:r>
-        <w:t>一个</w:t>
-      </w:r>
-      <w:proofErr w:type="gramStart"/>
+      <w:r>
+        <w:t>组拥有一个</w:t>
+      </w:r>
       <w:r>
         <w:rPr>
           <w:rFonts w:hint="eastAsia"/>
@@ -6567,11 +6624,7 @@
         <w:t>百度网盘</w:t>
       </w:r>
       <w:r>
-        <w:t>会员</w:t>
-      </w:r>
-      <w:proofErr w:type="gramEnd"/>
-      <w:r>
-        <w:t>账号，方便资源</w:t>
+        <w:t>会员账号，方便资源</w:t>
       </w:r>
       <w:r>
         <w:rPr>
@@ -6580,10 +6633,7 @@
         <w:t>存储</w:t>
       </w:r>
       <w:r>
-        <w:t>、</w:t>
-      </w:r>
-      <w:r>
-        <w:t>下载与分享。</w:t>
+        <w:t>、下载与分享。</w:t>
       </w:r>
     </w:p>
     <w:p>
@@ -6592,10 +6642,10 @@
       </w:pPr>
       <w:bookmarkStart w:id="30" w:name="_Toc526709823"/>
       <w:r>
-        <w:t>3</w:t>
-      </w:r>
-      <w:r>
-        <w:t>.3投资</w:t>
+        <w:t>3.3</w:t>
+      </w:r>
+      <w:r>
+        <w:t>投资</w:t>
       </w:r>
       <w:bookmarkEnd w:id="30"/>
     </w:p>
@@ -6605,10 +6655,10 @@
       </w:pPr>
       <w:bookmarkStart w:id="31" w:name="_Toc526709824"/>
       <w:r>
-        <w:t>3</w:t>
-      </w:r>
-      <w:r>
-        <w:t>.3.1资金</w:t>
+        <w:t>3.3.1</w:t>
+      </w:r>
+      <w:r>
+        <w:t>资金</w:t>
       </w:r>
       <w:bookmarkEnd w:id="31"/>
     </w:p>
@@ -6632,10 +6682,10 @@
       </w:pPr>
       <w:bookmarkStart w:id="32" w:name="_Toc526709825"/>
       <w:r>
-        <w:t>3</w:t>
-      </w:r>
-      <w:r>
-        <w:t>.3.2人力</w:t>
+        <w:t>3.3.2</w:t>
+      </w:r>
+      <w:r>
+        <w:t>人力</w:t>
       </w:r>
       <w:bookmarkEnd w:id="32"/>
     </w:p>
@@ -6806,7 +6856,13 @@
               <w:rPr>
                 <w:rFonts w:hint="eastAsia"/>
               </w:rPr>
-              <w:t>上午1</w:t>
+              <w:t>上午</w:t>
+            </w:r>
+            <w:r>
+              <w:rPr>
+                <w:rFonts w:hint="eastAsia"/>
+              </w:rPr>
+              <w:t>1</w:t>
             </w:r>
           </w:p>
         </w:tc>
@@ -6827,11 +6883,9 @@
               </w:rPr>
               <w:t>沈、叶、</w:t>
             </w:r>
-            <w:proofErr w:type="gramStart"/>
             <w:r>
               <w:t>骆</w:t>
             </w:r>
-            <w:proofErr w:type="gramEnd"/>
             <w:r>
               <w:rPr>
                 <w:rFonts w:hint="eastAsia"/>
@@ -6879,19 +6933,11 @@
             <w:tcW w:w="1037" w:type="dxa"/>
           </w:tcPr>
           <w:p>
-            <w:proofErr w:type="gramStart"/>
-            <w:r>
-              <w:rPr>
-                <w:rFonts w:hint="eastAsia"/>
-              </w:rPr>
-              <w:t>骆</w:t>
-            </w:r>
-            <w:proofErr w:type="gramEnd"/>
-            <w:r>
-              <w:rPr>
-                <w:rFonts w:hint="eastAsia"/>
-              </w:rPr>
-              <w:t>、</w:t>
+            <w:r>
+              <w:rPr>
+                <w:rFonts w:hint="eastAsia"/>
+              </w:rPr>
+              <w:t>骆、</w:t>
             </w:r>
             <w:r>
               <w:t>杨</w:t>
@@ -6937,7 +6983,13 @@
               <w:rPr>
                 <w:rFonts w:hint="eastAsia"/>
               </w:rPr>
-              <w:t>上午2</w:t>
+              <w:t>上午</w:t>
+            </w:r>
+            <w:r>
+              <w:rPr>
+                <w:rFonts w:hint="eastAsia"/>
+              </w:rPr>
+              <w:t>2</w:t>
             </w:r>
           </w:p>
         </w:tc>
@@ -7010,7 +7062,13 @@
               <w:rPr>
                 <w:rFonts w:hint="eastAsia"/>
               </w:rPr>
-              <w:t>下午1</w:t>
+              <w:t>下午</w:t>
+            </w:r>
+            <w:r>
+              <w:rPr>
+                <w:rFonts w:hint="eastAsia"/>
+              </w:rPr>
+              <w:t>1</w:t>
             </w:r>
           </w:p>
         </w:tc>
@@ -7103,7 +7161,13 @@
               <w:rPr>
                 <w:rFonts w:hint="eastAsia"/>
               </w:rPr>
-              <w:t>下午2</w:t>
+              <w:t>下午</w:t>
+            </w:r>
+            <w:r>
+              <w:rPr>
+                <w:rFonts w:hint="eastAsia"/>
+              </w:rPr>
+              <w:t>2</w:t>
             </w:r>
           </w:p>
         </w:tc>
@@ -7146,11 +7210,9 @@
               </w:rPr>
               <w:t>沈、叶、</w:t>
             </w:r>
-            <w:proofErr w:type="gramStart"/>
             <w:r>
               <w:t>骆</w:t>
             </w:r>
-            <w:proofErr w:type="gramEnd"/>
           </w:p>
         </w:tc>
         <w:tc>
@@ -7266,14 +7328,12 @@
             <w:tcW w:w="1037" w:type="dxa"/>
           </w:tcPr>
           <w:p>
-            <w:proofErr w:type="gramStart"/>
             <w:r>
               <w:rPr>
                 <w:rFonts w:hint="eastAsia"/>
               </w:rPr>
               <w:t>骆</w:t>
             </w:r>
-            <w:proofErr w:type="gramEnd"/>
           </w:p>
         </w:tc>
         <w:tc>
@@ -7287,11 +7347,9 @@
               </w:rPr>
               <w:t>沈、叶、</w:t>
             </w:r>
-            <w:proofErr w:type="gramStart"/>
             <w:r>
               <w:t>骆</w:t>
             </w:r>
-            <w:proofErr w:type="gramEnd"/>
             <w:r>
               <w:rPr>
                 <w:rFonts w:hint="eastAsia"/>
@@ -7323,11 +7381,9 @@
               </w:rPr>
               <w:t>叶、</w:t>
             </w:r>
-            <w:proofErr w:type="gramStart"/>
             <w:r>
               <w:t>骆</w:t>
             </w:r>
-            <w:proofErr w:type="gramEnd"/>
             <w:r>
               <w:rPr>
                 <w:rFonts w:hint="eastAsia"/>
@@ -7354,10 +7410,11 @@
       </w:pPr>
       <w:bookmarkStart w:id="33" w:name="_Toc526709826"/>
       <w:r>
-        <w:t>3</w:t>
-      </w:r>
-      <w:r>
-        <w:t>.4设备</w:t>
+        <w:lastRenderedPageBreak/>
+        <w:t>3.4</w:t>
+      </w:r>
+      <w:r>
+        <w:t>设备</w:t>
       </w:r>
       <w:bookmarkEnd w:id="33"/>
     </w:p>
@@ -7426,7 +7483,13 @@
               <w:rPr>
                 <w:rFonts w:hint="eastAsia"/>
               </w:rPr>
-              <w:t xml:space="preserve">神舟 </w:t>
+              <w:t>神舟</w:t>
+            </w:r>
+            <w:r>
+              <w:rPr>
+                <w:rFonts w:hint="eastAsia"/>
+              </w:rPr>
+              <w:t xml:space="preserve"> </w:t>
             </w:r>
             <w:r>
               <w:t xml:space="preserve">CW65505 </w:t>
@@ -7554,13 +7617,8 @@
             <w:tcW w:w="6883" w:type="dxa"/>
           </w:tcPr>
           <w:p>
-            <w:proofErr w:type="spellStart"/>
-            <w:r>
-              <w:t>thinkpad</w:t>
-            </w:r>
-            <w:proofErr w:type="spellEnd"/>
-            <w:r>
-              <w:t xml:space="preserve"> E565</w:t>
+            <w:r>
+              <w:t>thinkpad E565</w:t>
             </w:r>
             <w:r>
               <w:t xml:space="preserve"> </w:t>
@@ -7605,13 +7663,8 @@
             <w:tcW w:w="6883" w:type="dxa"/>
           </w:tcPr>
           <w:p>
-            <w:proofErr w:type="spellStart"/>
-            <w:r>
-              <w:t>matebook</w:t>
-            </w:r>
-            <w:proofErr w:type="spellEnd"/>
-            <w:r>
-              <w:t xml:space="preserve"> x pro</w:t>
+            <w:r>
+              <w:t>matebook x pro</w:t>
             </w:r>
             <w:r>
               <w:t xml:space="preserve"> </w:t>
@@ -7673,10 +7726,10 @@
       </w:pPr>
       <w:bookmarkStart w:id="34" w:name="_Toc526709827"/>
       <w:r>
-        <w:t>3</w:t>
-      </w:r>
-      <w:r>
-        <w:t>.5关键技术分析</w:t>
+        <w:t>3.5</w:t>
+      </w:r>
+      <w:r>
+        <w:t>关键技术分析</w:t>
       </w:r>
       <w:bookmarkEnd w:id="34"/>
     </w:p>
@@ -7686,10 +7739,10 @@
       </w:pPr>
       <w:bookmarkStart w:id="35" w:name="_Toc526709828"/>
       <w:r>
-        <w:t>3</w:t>
-      </w:r>
-      <w:r>
-        <w:t>.5.1网页后端</w:t>
+        <w:t>3.5.1</w:t>
+      </w:r>
+      <w:r>
+        <w:t>网页后端</w:t>
       </w:r>
       <w:bookmarkEnd w:id="35"/>
     </w:p>
@@ -7858,7 +7911,16 @@
               <w:t>组内大部分成员对</w:t>
             </w:r>
             <w:r>
-              <w:t>Java语言较Python来说更熟悉；</w:t>
+              <w:t>Java</w:t>
+            </w:r>
+            <w:r>
+              <w:t>语言较</w:t>
+            </w:r>
+            <w:r>
+              <w:t>Python</w:t>
+            </w:r>
+            <w:r>
+              <w:t>来说更熟悉；</w:t>
             </w:r>
           </w:p>
         </w:tc>
@@ -7879,21 +7941,7 @@
               <w:rPr>
                 <w:rFonts w:hint="eastAsia"/>
               </w:rPr>
-              <w:t>功能繁杂，学习难度较方案</w:t>
-            </w:r>
-            <w:proofErr w:type="gramStart"/>
-            <w:r>
-              <w:rPr>
-                <w:rFonts w:hint="eastAsia"/>
-              </w:rPr>
-              <w:t>一</w:t>
-            </w:r>
-            <w:proofErr w:type="gramEnd"/>
-            <w:r>
-              <w:rPr>
-                <w:rFonts w:hint="eastAsia"/>
-              </w:rPr>
-              <w:t>更大；</w:t>
+              <w:t>功能繁杂，学习难度较方案一更大；</w:t>
             </w:r>
           </w:p>
         </w:tc>
@@ -7993,7 +8041,13 @@
               <w:rPr>
                 <w:rFonts w:hint="eastAsia"/>
               </w:rPr>
-              <w:t>组内大部分成员对P</w:t>
+              <w:t>组内大部分成员对</w:t>
+            </w:r>
+            <w:r>
+              <w:rPr>
+                <w:rFonts w:hint="eastAsia"/>
+              </w:rPr>
+              <w:t>P</w:t>
             </w:r>
             <w:r>
               <w:t>ython</w:t>
@@ -8021,10 +8075,10 @@
       </w:pPr>
       <w:bookmarkStart w:id="36" w:name="_Toc526709829"/>
       <w:r>
-        <w:t>3</w:t>
-      </w:r>
-      <w:r>
-        <w:t>.5.2网页前端</w:t>
+        <w:t>3.5.2</w:t>
+      </w:r>
+      <w:r>
+        <w:t>网页前端</w:t>
       </w:r>
       <w:bookmarkEnd w:id="36"/>
     </w:p>
@@ -8299,66 +8353,69 @@
               <w:rPr>
                 <w:rFonts w:hint="eastAsia"/>
               </w:rPr>
+              <w:t>3</w:t>
+            </w:r>
+          </w:p>
+        </w:tc>
+        <w:tc>
+          <w:tcPr>
+            <w:tcW w:w="1382" w:type="dxa"/>
+          </w:tcPr>
+          <w:p>
+            <w:r>
+              <w:rPr>
+                <w:rFonts w:hint="eastAsia"/>
+              </w:rPr>
+              <w:t>JavaScript</w:t>
+            </w:r>
+          </w:p>
+        </w:tc>
+        <w:tc>
+          <w:tcPr>
+            <w:tcW w:w="1383" w:type="dxa"/>
+          </w:tcPr>
+          <w:p>
+            <w:r>
+              <w:t>B</w:t>
+            </w:r>
+            <w:r>
+              <w:t>ootstrap</w:t>
+            </w:r>
+          </w:p>
+        </w:tc>
+        <w:tc>
+          <w:tcPr>
+            <w:tcW w:w="1383" w:type="dxa"/>
+          </w:tcPr>
+          <w:p>
+            <w:r>
+              <w:rPr>
+                <w:rFonts w:hint="eastAsia"/>
+              </w:rPr>
+              <w:t>功能</w:t>
+            </w:r>
+            <w:r>
+              <w:t>强大</w:t>
+            </w:r>
+          </w:p>
+        </w:tc>
+        <w:tc>
+          <w:tcPr>
+            <w:tcW w:w="1383" w:type="dxa"/>
+          </w:tcPr>
+          <w:p>
+            <w:r>
+              <w:rPr>
+                <w:rFonts w:hint="eastAsia"/>
+              </w:rPr>
+              <w:t>组内</w:t>
+            </w:r>
+            <w:r>
+              <w:t>成员对其熟悉度不</w:t>
+            </w:r>
+            <w:r>
               <w:lastRenderedPageBreak/>
-              <w:t>3</w:t>
-            </w:r>
-          </w:p>
-        </w:tc>
-        <w:tc>
-          <w:tcPr>
-            <w:tcW w:w="1382" w:type="dxa"/>
-          </w:tcPr>
-          <w:p>
-            <w:r>
-              <w:rPr>
-                <w:rFonts w:hint="eastAsia"/>
-              </w:rPr>
-              <w:t>JavaScript</w:t>
-            </w:r>
-          </w:p>
-        </w:tc>
-        <w:tc>
-          <w:tcPr>
-            <w:tcW w:w="1383" w:type="dxa"/>
-          </w:tcPr>
-          <w:p>
-            <w:r>
-              <w:t>B</w:t>
-            </w:r>
-            <w:r>
-              <w:t>ootstrap</w:t>
-            </w:r>
-          </w:p>
-        </w:tc>
-        <w:tc>
-          <w:tcPr>
-            <w:tcW w:w="1383" w:type="dxa"/>
-          </w:tcPr>
-          <w:p>
-            <w:r>
-              <w:rPr>
-                <w:rFonts w:hint="eastAsia"/>
-              </w:rPr>
-              <w:t>功能</w:t>
-            </w:r>
-            <w:r>
-              <w:t>强大</w:t>
-            </w:r>
-          </w:p>
-        </w:tc>
-        <w:tc>
-          <w:tcPr>
-            <w:tcW w:w="1383" w:type="dxa"/>
-          </w:tcPr>
-          <w:p>
-            <w:r>
-              <w:rPr>
-                <w:rFonts w:hint="eastAsia"/>
-              </w:rPr>
-              <w:t>组内</w:t>
-            </w:r>
-            <w:r>
-              <w:t>成员对其熟悉度不够</w:t>
+              <w:t>够</w:t>
             </w:r>
           </w:p>
         </w:tc>
@@ -8377,10 +8434,10 @@
       </w:pPr>
       <w:bookmarkStart w:id="37" w:name="_Toc526709830"/>
       <w:r>
-        <w:t>3</w:t>
-      </w:r>
-      <w:r>
-        <w:t>.5.3数据库</w:t>
+        <w:t>3.5.3</w:t>
+      </w:r>
+      <w:r>
+        <w:t>数据库</w:t>
       </w:r>
       <w:bookmarkEnd w:id="37"/>
     </w:p>
@@ -8519,10 +8576,19 @@
               <w:rPr>
                 <w:rFonts w:hint="eastAsia"/>
               </w:rPr>
-              <w:t>相对于SQL</w:t>
-            </w:r>
-            <w:r>
-              <w:t xml:space="preserve"> server来说功能不够强</w:t>
+              <w:t>相对于</w:t>
+            </w:r>
+            <w:r>
+              <w:rPr>
+                <w:rFonts w:hint="eastAsia"/>
+              </w:rPr>
+              <w:t>SQL</w:t>
+            </w:r>
+            <w:r>
+              <w:t xml:space="preserve"> server</w:t>
+            </w:r>
+            <w:r>
+              <w:t>来说功能不够强</w:t>
             </w:r>
           </w:p>
         </w:tc>
@@ -8616,10 +8682,10 @@
       </w:pPr>
       <w:bookmarkStart w:id="38" w:name="_Toc526709831"/>
       <w:r>
-        <w:t>3</w:t>
-      </w:r>
-      <w:r>
-        <w:t>.5.4处理和数据流程</w:t>
+        <w:t>3.5.4</w:t>
+      </w:r>
+      <w:r>
+        <w:t>处理和数据流程</w:t>
       </w:r>
       <w:bookmarkEnd w:id="38"/>
     </w:p>
@@ -8633,7 +8699,7 @@
           <w:noProof/>
         </w:rPr>
         <w:drawing>
-          <wp:inline distT="0" distB="0" distL="0" distR="0" wp14:anchorId="1BFA68D4" wp14:editId="56FD63F3">
+          <wp:inline distT="0" distB="0" distL="0" distR="0" wp14:anchorId="56C17222" wp14:editId="56446F85">
             <wp:extent cx="5274310" cy="2373630"/>
             <wp:effectExtent l="0" t="0" r="2540" b="7620"/>
             <wp:docPr id="1" name="图片 1"/>
@@ -8648,7 +8714,7 @@
                     <pic:cNvPicPr/>
                   </pic:nvPicPr>
                   <pic:blipFill>
-                    <a:blip r:embed="rId8">
+                    <a:blip r:embed="rId7">
                       <a:extLst>
                         <a:ext uri="{28A0092B-C50C-407E-A947-70E740481C1C}">
                           <a14:useLocalDpi xmlns:a14="http://schemas.microsoft.com/office/drawing/2010/main" val="0"/>
@@ -8678,15 +8744,12 @@
     <w:p>
       <w:pPr>
         <w:pStyle w:val="2"/>
-        <w:rPr>
-          <w:rFonts w:hint="eastAsia"/>
-        </w:rPr>
       </w:pPr>
       <w:r>
-        <w:t>3</w:t>
-      </w:r>
-      <w:r>
-        <w:t>.6所建议的系统</w:t>
+        <w:t>3.6</w:t>
+      </w:r>
+      <w:r>
+        <w:t>所建议的系统</w:t>
       </w:r>
       <w:bookmarkEnd w:id="39"/>
     </w:p>
@@ -8696,10 +8759,10 @@
       </w:pPr>
       <w:bookmarkStart w:id="40" w:name="_Toc526709833"/>
       <w:r>
-        <w:t>3</w:t>
-      </w:r>
-      <w:r>
-        <w:t>.6.1对所建议的系统的说明</w:t>
+        <w:t>3.6.1</w:t>
+      </w:r>
+      <w:r>
+        <w:t>对所建议的系统的说明</w:t>
       </w:r>
       <w:bookmarkEnd w:id="40"/>
     </w:p>
@@ -8759,15 +8822,13 @@
         <w:t>，</w:t>
       </w:r>
       <w:r>
-        <w:t>管理员的权限最大。</w:t>
-      </w:r>
-      <w:proofErr w:type="gramStart"/>
-      <w:r>
-        <w:t>除游客</w:t>
-      </w:r>
-      <w:proofErr w:type="gramEnd"/>
-      <w:r>
-        <w:t>外，其他3</w:t>
+        <w:t>管理员的权限最大。除游客</w:t>
+      </w:r>
+      <w:r>
+        <w:t>外，其他</w:t>
+      </w:r>
+      <w:r>
+        <w:t>3</w:t>
       </w:r>
       <w:r>
         <w:t>类用户</w:t>
@@ -8795,11 +8856,6 @@
       </w:r>
     </w:p>
     <w:p>
-      <w:pPr>
-        <w:rPr>
-          <w:rFonts w:hint="eastAsia"/>
-        </w:rPr>
-      </w:pPr>
       <w:r>
         <w:rPr>
           <w:rFonts w:hint="eastAsia"/>
@@ -8807,7 +8863,7 @@
         </w:rPr>
         <w:lastRenderedPageBreak/>
         <w:drawing>
-          <wp:inline distT="0" distB="0" distL="0" distR="0" wp14:anchorId="1F84C26E" wp14:editId="4323C10A">
+          <wp:inline distT="0" distB="0" distL="0" distR="0" wp14:anchorId="1A77341C" wp14:editId="6A16D423">
             <wp:extent cx="5274310" cy="1643380"/>
             <wp:effectExtent l="0" t="0" r="2540" b="0"/>
             <wp:docPr id="3" name="图片 3"/>
@@ -8822,7 +8878,7 @@
                     <pic:cNvPicPr/>
                   </pic:nvPicPr>
                   <pic:blipFill>
-                    <a:blip r:embed="rId9" cstate="print">
+                    <a:blip r:embed="rId8" cstate="print">
                       <a:extLst>
                         <a:ext uri="{28A0092B-C50C-407E-A947-70E740481C1C}">
                           <a14:useLocalDpi xmlns:a14="http://schemas.microsoft.com/office/drawing/2010/main" val="0"/>
@@ -8849,23 +8905,17 @@
         </w:drawing>
       </w:r>
     </w:p>
-    <w:p>
-      <w:pPr>
-        <w:rPr>
-          <w:rFonts w:hint="eastAsia"/>
-        </w:rPr>
-      </w:pPr>
-    </w:p>
+    <w:p/>
     <w:p>
       <w:pPr>
         <w:pStyle w:val="3"/>
       </w:pPr>
       <w:bookmarkStart w:id="41" w:name="_Toc526709834"/>
       <w:r>
-        <w:t>3</w:t>
-      </w:r>
-      <w:r>
-        <w:t>.6.2数据流程和处理流程</w:t>
+        <w:t>3.6.2</w:t>
+      </w:r>
+      <w:r>
+        <w:t>数据流程和处理流程</w:t>
       </w:r>
       <w:bookmarkEnd w:id="41"/>
     </w:p>
@@ -8881,18 +8931,13 @@
       </w:r>
     </w:p>
     <w:p>
-      <w:pPr>
-        <w:rPr>
-          <w:rFonts w:hint="eastAsia"/>
-        </w:rPr>
-      </w:pPr>
       <w:r>
         <w:rPr>
           <w:rFonts w:hint="eastAsia"/>
           <w:noProof/>
         </w:rPr>
         <w:drawing>
-          <wp:inline distT="0" distB="0" distL="0" distR="0" wp14:anchorId="4D6BFFE1" wp14:editId="18834894">
+          <wp:inline distT="0" distB="0" distL="0" distR="0" wp14:anchorId="08D524E0" wp14:editId="73F456E6">
             <wp:extent cx="5274310" cy="2111375"/>
             <wp:effectExtent l="0" t="0" r="2540" b="3175"/>
             <wp:docPr id="4" name="图片 4"/>
@@ -8907,7 +8952,7 @@
                     <pic:cNvPicPr/>
                   </pic:nvPicPr>
                   <pic:blipFill>
-                    <a:blip r:embed="rId10">
+                    <a:blip r:embed="rId9">
                       <a:extLst>
                         <a:ext uri="{28A0092B-C50C-407E-A947-70E740481C1C}">
                           <a14:useLocalDpi xmlns:a14="http://schemas.microsoft.com/office/drawing/2010/main" val="0"/>
@@ -8933,20 +8978,49 @@
           </wp:inline>
         </w:drawing>
       </w:r>
-      <w:bookmarkStart w:id="42" w:name="_GoBack"/>
+    </w:p>
+    <w:p>
+      <w:pPr>
+        <w:pStyle w:val="3"/>
+      </w:pPr>
+      <w:bookmarkStart w:id="42" w:name="_Toc526709835"/>
+      <w:r>
+        <w:lastRenderedPageBreak/>
+        <w:t>3.6.3</w:t>
+      </w:r>
+      <w:r>
+        <w:t>与原系统的比较</w:t>
+      </w:r>
+      <w:r>
+        <w:t>(</w:t>
+      </w:r>
+      <w:r>
+        <w:t>若有原系统</w:t>
+      </w:r>
+      <w:r>
+        <w:t>)</w:t>
+      </w:r>
       <w:bookmarkEnd w:id="42"/>
     </w:p>
     <w:p>
       <w:pPr>
         <w:pStyle w:val="3"/>
       </w:pPr>
-      <w:bookmarkStart w:id="43" w:name="_Toc526709835"/>
-      <w:r>
-        <w:lastRenderedPageBreak/>
-        <w:t>3</w:t>
-      </w:r>
-      <w:r>
-        <w:t>.6.3与原系统的比较(若有原系统)</w:t>
+      <w:bookmarkStart w:id="43" w:name="_Toc526709836"/>
+      <w:r>
+        <w:t>3.6.4</w:t>
+      </w:r>
+      <w:r>
+        <w:t>影响</w:t>
+      </w:r>
+      <w:r>
+        <w:t>(</w:t>
+      </w:r>
+      <w:r>
+        <w:t>或要求</w:t>
+      </w:r>
+      <w:r>
+        <w:t>)</w:t>
       </w:r>
       <w:bookmarkEnd w:id="43"/>
     </w:p>
@@ -8954,12 +9028,12 @@
       <w:pPr>
         <w:pStyle w:val="3"/>
       </w:pPr>
-      <w:bookmarkStart w:id="44" w:name="_Toc526709836"/>
-      <w:r>
-        <w:t>3</w:t>
-      </w:r>
-      <w:r>
-        <w:t>.6.4影响(或要求)</w:t>
+      <w:bookmarkStart w:id="44" w:name="_Toc526709837"/>
+      <w:r>
+        <w:t>3.6.5</w:t>
+      </w:r>
+      <w:r>
+        <w:t>设备</w:t>
       </w:r>
       <w:bookmarkEnd w:id="44"/>
     </w:p>
@@ -8967,12 +9041,12 @@
       <w:pPr>
         <w:pStyle w:val="3"/>
       </w:pPr>
-      <w:bookmarkStart w:id="45" w:name="_Toc526709837"/>
-      <w:r>
-        <w:t>3</w:t>
-      </w:r>
-      <w:r>
-        <w:t>.6.5设备</w:t>
+      <w:bookmarkStart w:id="45" w:name="_Toc526709838"/>
+      <w:r>
+        <w:t>3.6.6</w:t>
+      </w:r>
+      <w:r>
+        <w:t>软件</w:t>
       </w:r>
       <w:bookmarkEnd w:id="45"/>
     </w:p>
@@ -8980,12 +9054,12 @@
       <w:pPr>
         <w:pStyle w:val="3"/>
       </w:pPr>
-      <w:bookmarkStart w:id="46" w:name="_Toc526709838"/>
-      <w:r>
-        <w:t>3</w:t>
-      </w:r>
-      <w:r>
-        <w:t>.6.6软件</w:t>
+      <w:bookmarkStart w:id="46" w:name="_Toc526709839"/>
+      <w:r>
+        <w:t>3.6.7</w:t>
+      </w:r>
+      <w:r>
+        <w:t>开发</w:t>
       </w:r>
       <w:bookmarkEnd w:id="46"/>
     </w:p>
@@ -8993,12 +9067,12 @@
       <w:pPr>
         <w:pStyle w:val="3"/>
       </w:pPr>
-      <w:bookmarkStart w:id="47" w:name="_Toc526709839"/>
-      <w:r>
-        <w:t>3</w:t>
-      </w:r>
-      <w:r>
-        <w:t>.6.7开发</w:t>
+      <w:bookmarkStart w:id="47" w:name="_Toc526709840"/>
+      <w:r>
+        <w:t>3.6.8</w:t>
+      </w:r>
+      <w:r>
+        <w:t>环境</w:t>
       </w:r>
       <w:bookmarkEnd w:id="47"/>
     </w:p>
@@ -9006,12 +9080,12 @@
       <w:pPr>
         <w:pStyle w:val="3"/>
       </w:pPr>
-      <w:bookmarkStart w:id="48" w:name="_Toc526709840"/>
-      <w:r>
-        <w:t>3</w:t>
-      </w:r>
-      <w:r>
-        <w:t>.6.8环境</w:t>
+      <w:bookmarkStart w:id="48" w:name="_Toc526709841"/>
+      <w:r>
+        <w:t>3.6.9</w:t>
+      </w:r>
+      <w:r>
+        <w:t>经费</w:t>
       </w:r>
       <w:bookmarkEnd w:id="48"/>
     </w:p>
@@ -9019,25 +9093,31 @@
       <w:pPr>
         <w:pStyle w:val="3"/>
       </w:pPr>
-      <w:bookmarkStart w:id="49" w:name="_Toc526709841"/>
-      <w:r>
-        <w:t>3</w:t>
-      </w:r>
-      <w:r>
-        <w:t>.6.9经费</w:t>
+      <w:bookmarkStart w:id="49" w:name="_Toc526709842"/>
+      <w:r>
+        <w:t>3.6.10</w:t>
+      </w:r>
+      <w:r>
+        <w:t>局限性</w:t>
       </w:r>
       <w:bookmarkEnd w:id="49"/>
     </w:p>
     <w:p>
       <w:pPr>
-        <w:pStyle w:val="3"/>
+        <w:pStyle w:val="1"/>
       </w:pPr>
-      <w:bookmarkStart w:id="50" w:name="_Toc526709842"/>
-      <w:r>
-        <w:t>3</w:t>
-      </w:r>
-      <w:r>
-        <w:t>.6.10局限性</w:t>
+      <w:bookmarkStart w:id="50" w:name="_Toc526709843"/>
+      <w:r>
+        <w:rPr>
+          <w:rFonts w:hint="eastAsia"/>
+        </w:rPr>
+        <w:t>4</w:t>
+      </w:r>
+      <w:r>
+        <w:rPr>
+          <w:rFonts w:hint="eastAsia"/>
+        </w:rPr>
+        <w:t>法律可行性</w:t>
       </w:r>
       <w:bookmarkEnd w:id="50"/>
     </w:p>
@@ -9045,18 +9125,18 @@
       <w:pPr>
         <w:pStyle w:val="1"/>
       </w:pPr>
-      <w:bookmarkStart w:id="51" w:name="_Toc526709843"/>
+      <w:bookmarkStart w:id="51" w:name="_Toc526709844"/>
       <w:r>
         <w:rPr>
           <w:rFonts w:hint="eastAsia"/>
         </w:rPr>
-        <w:t>4</w:t>
+        <w:t>5</w:t>
       </w:r>
       <w:r>
         <w:rPr>
           <w:rFonts w:hint="eastAsia"/>
         </w:rPr>
-        <w:t>法律可行性</w:t>
+        <w:t>用户操作可行性</w:t>
       </w:r>
       <w:bookmarkEnd w:id="51"/>
     </w:p>
@@ -9064,18 +9144,18 @@
       <w:pPr>
         <w:pStyle w:val="1"/>
       </w:pPr>
-      <w:bookmarkStart w:id="52" w:name="_Toc526709844"/>
+      <w:bookmarkStart w:id="52" w:name="_Toc526709845"/>
       <w:r>
         <w:rPr>
           <w:rFonts w:hint="eastAsia"/>
         </w:rPr>
-        <w:t>5</w:t>
+        <w:t>6</w:t>
       </w:r>
       <w:r>
         <w:rPr>
           <w:rFonts w:hint="eastAsia"/>
         </w:rPr>
-        <w:t>用户操作可行性</w:t>
+        <w:t>项目干系人</w:t>
       </w:r>
       <w:bookmarkEnd w:id="52"/>
     </w:p>
@@ -9083,18 +9163,18 @@
       <w:pPr>
         <w:pStyle w:val="1"/>
       </w:pPr>
-      <w:bookmarkStart w:id="53" w:name="_Toc526709845"/>
+      <w:bookmarkStart w:id="53" w:name="_Toc526709846"/>
       <w:r>
         <w:rPr>
           <w:rFonts w:hint="eastAsia"/>
         </w:rPr>
-        <w:t>6</w:t>
+        <w:t>7</w:t>
       </w:r>
       <w:r>
         <w:rPr>
           <w:rFonts w:hint="eastAsia"/>
         </w:rPr>
-        <w:t>项目干系人</w:t>
+        <w:t>项目功能点</w:t>
       </w:r>
       <w:bookmarkEnd w:id="53"/>
     </w:p>
@@ -9102,37 +9182,31 @@
       <w:pPr>
         <w:pStyle w:val="1"/>
       </w:pPr>
-      <w:bookmarkStart w:id="54" w:name="_Toc526709846"/>
+      <w:bookmarkStart w:id="54" w:name="_Toc526709847"/>
       <w:r>
         <w:rPr>
           <w:rFonts w:hint="eastAsia"/>
         </w:rPr>
-        <w:t>7</w:t>
+        <w:t>8</w:t>
       </w:r>
       <w:r>
         <w:rPr>
           <w:rFonts w:hint="eastAsia"/>
         </w:rPr>
-        <w:t>项目功能点</w:t>
+        <w:t>项目风险</w:t>
       </w:r>
       <w:bookmarkEnd w:id="54"/>
     </w:p>
     <w:p>
       <w:pPr>
-        <w:pStyle w:val="1"/>
+        <w:pStyle w:val="2"/>
       </w:pPr>
-      <w:bookmarkStart w:id="55" w:name="_Toc526709847"/>
-      <w:r>
-        <w:rPr>
-          <w:rFonts w:hint="eastAsia"/>
-        </w:rPr>
-        <w:t>8</w:t>
-      </w:r>
-      <w:r>
-        <w:rPr>
-          <w:rFonts w:hint="eastAsia"/>
-        </w:rPr>
-        <w:t>项目风险</w:t>
+      <w:bookmarkStart w:id="55" w:name="_Toc526709848"/>
+      <w:r>
+        <w:t>8.1</w:t>
+      </w:r>
+      <w:r>
+        <w:t>项目风险类别定义</w:t>
       </w:r>
       <w:bookmarkEnd w:id="55"/>
     </w:p>
@@ -9140,9 +9214,13 @@
       <w:pPr>
         <w:pStyle w:val="2"/>
       </w:pPr>
-      <w:bookmarkStart w:id="56" w:name="_Toc526709848"/>
-      <w:r>
-        <w:t>8.1项目风险类别定义</w:t>
+      <w:bookmarkStart w:id="56" w:name="_Toc526709849"/>
+      <w:r>
+        <w:lastRenderedPageBreak/>
+        <w:t>8.2</w:t>
+      </w:r>
+      <w:r>
+        <w:t>项目风险概率和影响定义</w:t>
       </w:r>
       <w:bookmarkEnd w:id="56"/>
     </w:p>
@@ -9150,10 +9228,12 @@
       <w:pPr>
         <w:pStyle w:val="2"/>
       </w:pPr>
-      <w:bookmarkStart w:id="57" w:name="_Toc526709849"/>
-      <w:r>
-        <w:lastRenderedPageBreak/>
-        <w:t>8.2项目风险概率和影响定义</w:t>
+      <w:bookmarkStart w:id="57" w:name="_Toc526709850"/>
+      <w:r>
+        <w:t>8.3</w:t>
+      </w:r>
+      <w:r>
+        <w:t>项目风险状态定义</w:t>
       </w:r>
       <w:bookmarkEnd w:id="57"/>
     </w:p>
@@ -9161,9 +9241,12 @@
       <w:pPr>
         <w:pStyle w:val="2"/>
       </w:pPr>
-      <w:bookmarkStart w:id="58" w:name="_Toc526709850"/>
-      <w:r>
-        <w:t>8.3项目风险状态定义</w:t>
+      <w:bookmarkStart w:id="58" w:name="_Toc526709851"/>
+      <w:r>
+        <w:t>8.4</w:t>
+      </w:r>
+      <w:r>
+        <w:t>风险评估</w:t>
       </w:r>
       <w:bookmarkEnd w:id="58"/>
     </w:p>
@@ -9171,19 +9254,31 @@
       <w:pPr>
         <w:pStyle w:val="2"/>
       </w:pPr>
-      <w:bookmarkStart w:id="59" w:name="_Toc526709851"/>
-      <w:r>
-        <w:t>8.4风险评估</w:t>
+      <w:bookmarkStart w:id="59" w:name="_Toc526709852"/>
+      <w:r>
+        <w:t>8.5</w:t>
+      </w:r>
+      <w:r>
+        <w:t>风险控制</w:t>
       </w:r>
       <w:bookmarkEnd w:id="59"/>
     </w:p>
     <w:p>
       <w:pPr>
-        <w:pStyle w:val="2"/>
+        <w:pStyle w:val="1"/>
       </w:pPr>
-      <w:bookmarkStart w:id="60" w:name="_Toc526709852"/>
-      <w:r>
-        <w:t>8.5风险控制</w:t>
+      <w:bookmarkStart w:id="60" w:name="_Toc526709853"/>
+      <w:r>
+        <w:rPr>
+          <w:rFonts w:hint="eastAsia"/>
+        </w:rPr>
+        <w:t>9</w:t>
+      </w:r>
+      <w:r>
+        <w:rPr>
+          <w:rFonts w:hint="eastAsia"/>
+        </w:rPr>
+        <w:t>其他与项目有关的问题</w:t>
       </w:r>
       <w:bookmarkEnd w:id="60"/>
     </w:p>
@@ -9191,18 +9286,18 @@
       <w:pPr>
         <w:pStyle w:val="1"/>
       </w:pPr>
-      <w:bookmarkStart w:id="61" w:name="_Toc526709853"/>
+      <w:bookmarkStart w:id="61" w:name="_Toc526709854"/>
       <w:r>
         <w:rPr>
           <w:rFonts w:hint="eastAsia"/>
         </w:rPr>
-        <w:t>9</w:t>
+        <w:t>10</w:t>
       </w:r>
       <w:r>
         <w:rPr>
           <w:rFonts w:hint="eastAsia"/>
         </w:rPr>
-        <w:t>其他与项目有关的问题</w:t>
+        <w:t>可行性分析报告总结</w:t>
       </w:r>
       <w:bookmarkEnd w:id="61"/>
     </w:p>
@@ -9210,18 +9305,18 @@
       <w:pPr>
         <w:pStyle w:val="1"/>
       </w:pPr>
-      <w:bookmarkStart w:id="62" w:name="_Toc526709854"/>
+      <w:bookmarkStart w:id="62" w:name="_Toc526709855"/>
       <w:r>
         <w:rPr>
           <w:rFonts w:hint="eastAsia"/>
         </w:rPr>
-        <w:t>10</w:t>
+        <w:t>11</w:t>
       </w:r>
       <w:r>
         <w:rPr>
           <w:rFonts w:hint="eastAsia"/>
         </w:rPr>
-        <w:t>可行性分析报告总结</w:t>
+        <w:t>参考文献</w:t>
       </w:r>
       <w:bookmarkEnd w:id="62"/>
     </w:p>
@@ -9229,36 +9324,27 @@
       <w:pPr>
         <w:pStyle w:val="1"/>
       </w:pPr>
-      <w:bookmarkStart w:id="63" w:name="_Toc526709855"/>
+      <w:bookmarkStart w:id="63" w:name="_Toc526709856"/>
       <w:r>
         <w:rPr>
           <w:rFonts w:hint="eastAsia"/>
         </w:rPr>
-        <w:t>11</w:t>
+        <w:t>12</w:t>
       </w:r>
       <w:r>
         <w:rPr>
           <w:rFonts w:hint="eastAsia"/>
         </w:rPr>
-        <w:t>参考文献</w:t>
+        <w:t>附录</w:t>
       </w:r>
       <w:bookmarkEnd w:id="63"/>
     </w:p>
     <w:p>
-      <w:pPr>
-        <w:pStyle w:val="1"/>
-      </w:pPr>
-      <w:bookmarkStart w:id="64" w:name="_Toc526709856"/>
-      <w:r>
-        <w:rPr>
-          <w:rFonts w:hint="eastAsia"/>
-        </w:rPr>
-        <w:t>12附录</w:t>
-      </w:r>
+      <w:bookmarkStart w:id="64" w:name="_GoBack"/>
       <w:bookmarkEnd w:id="64"/>
     </w:p>
     <w:sectPr>
-      <w:footerReference w:type="default" r:id="rId11"/>
+      <w:footerReference w:type="default" r:id="rId10"/>
       <w:pgSz w:w="11906" w:h="16838"/>
       <w:pgMar w:top="1440" w:right="1800" w:bottom="1440" w:left="1800" w:header="851" w:footer="992" w:gutter="0"/>
       <w:cols w:space="425"/>
@@ -9297,6 +9383,7 @@
         <w:docPartUnique/>
       </w:docPartObj>
     </w:sdtPr>
+    <w:sdtEndPr/>
     <w:sdtContent>
       <w:sdt>
         <w:sdtPr>
@@ -9306,6 +9393,7 @@
             <w:docPartUnique/>
           </w:docPartObj>
         </w:sdtPr>
+        <w:sdtEndPr/>
         <w:sdtContent>
           <w:p>
             <w:pPr>
@@ -9349,7 +9437,7 @@
                 <w:bCs/>
                 <w:noProof/>
               </w:rPr>
-              <w:t>12</w:t>
+              <w:t>10</w:t>
             </w:r>
             <w:r>
               <w:rPr>
@@ -9830,7 +9918,7 @@
   <w:style w:type="paragraph" w:default="1" w:styleId="a">
     <w:name w:val="Normal"/>
     <w:qFormat/>
-    <w:rsid w:val="00835FAF"/>
+    <w:rsid w:val="0052026F"/>
     <w:pPr>
       <w:widowControl w:val="0"/>
       <w:jc w:val="both"/>
@@ -9843,7 +9931,7 @@
     <w:autoRedefine/>
     <w:uiPriority w:val="9"/>
     <w:qFormat/>
-    <w:rsid w:val="00835FAF"/>
+    <w:rsid w:val="0052026F"/>
     <w:pPr>
       <w:keepNext/>
       <w:keepLines/>
@@ -9866,7 +9954,7 @@
     <w:uiPriority w:val="9"/>
     <w:unhideWhenUsed/>
     <w:qFormat/>
-    <w:rsid w:val="00D43F9F"/>
+    <w:rsid w:val="0052026F"/>
     <w:pPr>
       <w:keepNext/>
       <w:keepLines/>
@@ -9890,7 +9978,7 @@
     <w:uiPriority w:val="9"/>
     <w:unhideWhenUsed/>
     <w:qFormat/>
-    <w:rsid w:val="00D43F9F"/>
+    <w:rsid w:val="0052026F"/>
     <w:pPr>
       <w:keepNext/>
       <w:keepLines/>
@@ -9936,7 +10024,7 @@
     <w:link w:val="Char"/>
     <w:uiPriority w:val="99"/>
     <w:unhideWhenUsed/>
-    <w:rsid w:val="00835FAF"/>
+    <w:rsid w:val="0052026F"/>
     <w:pPr>
       <w:pBdr>
         <w:bottom w:val="single" w:sz="6" w:space="1" w:color="auto"/>
@@ -9958,7 +10046,7 @@
     <w:basedOn w:val="a0"/>
     <w:link w:val="a3"/>
     <w:uiPriority w:val="99"/>
-    <w:rsid w:val="00835FAF"/>
+    <w:rsid w:val="0052026F"/>
     <w:rPr>
       <w:sz w:val="18"/>
       <w:szCs w:val="18"/>
@@ -9970,7 +10058,7 @@
     <w:link w:val="Char0"/>
     <w:uiPriority w:val="99"/>
     <w:unhideWhenUsed/>
-    <w:rsid w:val="00835FAF"/>
+    <w:rsid w:val="0052026F"/>
     <w:pPr>
       <w:tabs>
         <w:tab w:val="center" w:pos="4153"/>
@@ -9989,7 +10077,7 @@
     <w:basedOn w:val="a0"/>
     <w:link w:val="a4"/>
     <w:uiPriority w:val="99"/>
-    <w:rsid w:val="00835FAF"/>
+    <w:rsid w:val="0052026F"/>
     <w:rPr>
       <w:sz w:val="18"/>
       <w:szCs w:val="18"/>
@@ -10000,7 +10088,7 @@
     <w:basedOn w:val="a0"/>
     <w:link w:val="1"/>
     <w:uiPriority w:val="9"/>
-    <w:rsid w:val="00835FAF"/>
+    <w:rsid w:val="0052026F"/>
     <w:rPr>
       <w:rFonts w:asciiTheme="majorHAnsi" w:eastAsiaTheme="majorEastAsia" w:hAnsiTheme="majorHAnsi"/>
       <w:b/>
@@ -10013,7 +10101,7 @@
     <w:basedOn w:val="a0"/>
     <w:link w:val="2"/>
     <w:uiPriority w:val="9"/>
-    <w:rsid w:val="00D43F9F"/>
+    <w:rsid w:val="0052026F"/>
     <w:rPr>
       <w:rFonts w:asciiTheme="majorHAnsi" w:eastAsiaTheme="majorEastAsia" w:hAnsiTheme="majorHAnsi" w:cstheme="majorBidi"/>
       <w:b/>
@@ -10027,7 +10115,7 @@
     <w:basedOn w:val="a0"/>
     <w:link w:val="3"/>
     <w:uiPriority w:val="9"/>
-    <w:rsid w:val="00D43F9F"/>
+    <w:rsid w:val="0052026F"/>
     <w:rPr>
       <w:bCs/>
       <w:sz w:val="30"/>
@@ -10041,7 +10129,7 @@
     <w:uiPriority w:val="39"/>
     <w:unhideWhenUsed/>
     <w:qFormat/>
-    <w:rsid w:val="004172E7"/>
+    <w:rsid w:val="0052026F"/>
     <w:pPr>
       <w:spacing w:before="240" w:after="0" w:line="259" w:lineRule="auto"/>
       <w:outlineLvl w:val="9"/>
@@ -10050,7 +10138,7 @@
       <w:rFonts w:cstheme="majorBidi"/>
       <w:b w:val="0"/>
       <w:bCs w:val="0"/>
-      <w:color w:val="2F5496" w:themeColor="accent1" w:themeShade="BF"/>
+      <w:color w:val="2E74B5" w:themeColor="accent1" w:themeShade="BF"/>
       <w:kern w:val="0"/>
       <w:sz w:val="32"/>
       <w:szCs w:val="32"/>
@@ -10063,7 +10151,7 @@
     <w:autoRedefine/>
     <w:uiPriority w:val="39"/>
     <w:unhideWhenUsed/>
-    <w:rsid w:val="004172E7"/>
+    <w:rsid w:val="0052026F"/>
   </w:style>
   <w:style w:type="paragraph" w:styleId="20">
     <w:name w:val="toc 2"/>
@@ -10072,7 +10160,7 @@
     <w:autoRedefine/>
     <w:uiPriority w:val="39"/>
     <w:unhideWhenUsed/>
-    <w:rsid w:val="004172E7"/>
+    <w:rsid w:val="0052026F"/>
     <w:pPr>
       <w:ind w:leftChars="200" w:left="420"/>
     </w:pPr>
@@ -10084,7 +10172,7 @@
     <w:autoRedefine/>
     <w:uiPriority w:val="39"/>
     <w:unhideWhenUsed/>
-    <w:rsid w:val="004172E7"/>
+    <w:rsid w:val="0052026F"/>
     <w:pPr>
       <w:ind w:leftChars="400" w:left="840"/>
     </w:pPr>
@@ -10094,7 +10182,7 @@
     <w:basedOn w:val="a0"/>
     <w:uiPriority w:val="99"/>
     <w:unhideWhenUsed/>
-    <w:rsid w:val="004172E7"/>
+    <w:rsid w:val="0052026F"/>
     <w:rPr>
       <w:color w:val="0563C1" w:themeColor="hyperlink"/>
       <w:u w:val="single"/>
@@ -10104,7 +10192,7 @@
     <w:name w:val="Table Grid"/>
     <w:basedOn w:val="a1"/>
     <w:uiPriority w:val="39"/>
-    <w:rsid w:val="00EF3B0E"/>
+    <w:rsid w:val="0052026F"/>
     <w:tblPr>
       <w:tblInd w:w="0" w:type="dxa"/>
       <w:tblBorders>
@@ -10127,7 +10215,7 @@
 </file>
 
 <file path=word/theme/theme1.xml><?xml version="1.0" encoding="utf-8"?>
-<a:theme xmlns:a="http://schemas.openxmlformats.org/drawingml/2006/main" name="Office 主题​​">
+<a:theme xmlns:a="http://schemas.openxmlformats.org/drawingml/2006/main" name="Office 主题">
   <a:themeElements>
     <a:clrScheme name="Office">
       <a:dk1>
@@ -10143,7 +10231,7 @@
         <a:srgbClr val="E7E6E6"/>
       </a:lt2>
       <a:accent1>
-        <a:srgbClr val="4472C4"/>
+        <a:srgbClr val="5B9BD5"/>
       </a:accent1>
       <a:accent2>
         <a:srgbClr val="ED7D31"/>
@@ -10155,7 +10243,7 @@
         <a:srgbClr val="FFC000"/>
       </a:accent4>
       <a:accent5>
-        <a:srgbClr val="5B9BD5"/>
+        <a:srgbClr val="4472C4"/>
       </a:accent5>
       <a:accent6>
         <a:srgbClr val="70AD47"/>
@@ -10169,12 +10257,12 @@
     </a:clrScheme>
     <a:fontScheme name="Office">
       <a:majorFont>
-        <a:latin typeface="等线 Light" panose="020F0302020204030204"/>
+        <a:latin typeface="Calibri Light" panose="020F0302020204030204"/>
         <a:ea typeface=""/>
         <a:cs typeface=""/>
-        <a:font script="Jpan" typeface="游ゴシック Light"/>
+        <a:font script="Jpan" typeface="ＭＳ ゴシック"/>
         <a:font script="Hang" typeface="맑은 고딕"/>
-        <a:font script="Hans" typeface="等线 Light"/>
+        <a:font script="Hans" typeface="宋体"/>
         <a:font script="Hant" typeface="新細明體"/>
         <a:font script="Arab" typeface="Times New Roman"/>
         <a:font script="Hebr" typeface="Times New Roman"/>
@@ -10202,31 +10290,14 @@
         <a:font script="Viet" typeface="Times New Roman"/>
         <a:font script="Uigh" typeface="Microsoft Uighur"/>
         <a:font script="Geor" typeface="Sylfaen"/>
-        <a:font script="Armn" typeface="Arial"/>
-        <a:font script="Bugi" typeface="Leelawadee UI"/>
-        <a:font script="Bopo" typeface="Microsoft JhengHei"/>
-        <a:font script="Java" typeface="Javanese Text"/>
-        <a:font script="Lisu" typeface="Segoe UI"/>
-        <a:font script="Mymr" typeface="Myanmar Text"/>
-        <a:font script="Nkoo" typeface="Ebrima"/>
-        <a:font script="Olck" typeface="Nirmala UI"/>
-        <a:font script="Osma" typeface="Ebrima"/>
-        <a:font script="Phag" typeface="Phagspa"/>
-        <a:font script="Syrn" typeface="Estrangelo Edessa"/>
-        <a:font script="Syrj" typeface="Estrangelo Edessa"/>
-        <a:font script="Syre" typeface="Estrangelo Edessa"/>
-        <a:font script="Sora" typeface="Nirmala UI"/>
-        <a:font script="Tale" typeface="Microsoft Tai Le"/>
-        <a:font script="Talu" typeface="Microsoft New Tai Lue"/>
-        <a:font script="Tfng" typeface="Ebrima"/>
       </a:majorFont>
       <a:minorFont>
-        <a:latin typeface="等线" panose="020F0502020204030204"/>
+        <a:latin typeface="Calibri" panose="020F0502020204030204"/>
         <a:ea typeface=""/>
         <a:cs typeface=""/>
-        <a:font script="Jpan" typeface="游明朝"/>
+        <a:font script="Jpan" typeface="ＭＳ 明朝"/>
         <a:font script="Hang" typeface="맑은 고딕"/>
-        <a:font script="Hans" typeface="等线"/>
+        <a:font script="Hans" typeface="宋体"/>
         <a:font script="Hant" typeface="新細明體"/>
         <a:font script="Arab" typeface="Arial"/>
         <a:font script="Hebr" typeface="Arial"/>
@@ -10254,23 +10325,6 @@
         <a:font script="Viet" typeface="Arial"/>
         <a:font script="Uigh" typeface="Microsoft Uighur"/>
         <a:font script="Geor" typeface="Sylfaen"/>
-        <a:font script="Armn" typeface="Arial"/>
-        <a:font script="Bugi" typeface="Leelawadee UI"/>
-        <a:font script="Bopo" typeface="Microsoft JhengHei"/>
-        <a:font script="Java" typeface="Javanese Text"/>
-        <a:font script="Lisu" typeface="Segoe UI"/>
-        <a:font script="Mymr" typeface="Myanmar Text"/>
-        <a:font script="Nkoo" typeface="Ebrima"/>
-        <a:font script="Olck" typeface="Nirmala UI"/>
-        <a:font script="Osma" typeface="Ebrima"/>
-        <a:font script="Phag" typeface="Phagspa"/>
-        <a:font script="Syrn" typeface="Estrangelo Edessa"/>
-        <a:font script="Syrj" typeface="Estrangelo Edessa"/>
-        <a:font script="Syre" typeface="Estrangelo Edessa"/>
-        <a:font script="Sora" typeface="Nirmala UI"/>
-        <a:font script="Tale" typeface="Microsoft Tai Le"/>
-        <a:font script="Talu" typeface="Microsoft New Tai Lue"/>
-        <a:font script="Tfng" typeface="Ebrima"/>
       </a:minorFont>
     </a:fontScheme>
     <a:fmtScheme name="Office">
@@ -10419,16 +10473,4 @@
     </a:ext>
   </a:extLst>
 </a:theme>
-</file>
-
-<file path=customXml/item1.xml><?xml version="1.0" encoding="utf-8"?>
-<b:Sources xmlns:b="http://schemas.openxmlformats.org/officeDocument/2006/bibliography" xmlns="http://schemas.openxmlformats.org/officeDocument/2006/bibliography" SelectedStyle="\APASixthEditionOfficeOnline.xsl" StyleName="APA" Version="6"/>
-</file>
-
-<file path=customXml/itemProps1.xml><?xml version="1.0" encoding="utf-8"?>
-<ds:datastoreItem xmlns:ds="http://schemas.openxmlformats.org/officeDocument/2006/customXml" ds:itemID="{36D3A468-D86D-4C92-BFD7-EFAE322DD16F}">
-  <ds:schemaRefs>
-    <ds:schemaRef ds:uri="http://schemas.openxmlformats.org/officeDocument/2006/bibliography"/>
-  </ds:schemaRefs>
-</ds:datastoreItem>
 </file>
--- a/非受控文档/1_沈启航/PRD2018-G03-可行性分析报告.docx
+++ b/非受控文档/1_沈启航/PRD2018-G03-可行性分析报告.docx
@@ -8927,6 +8927,18 @@
         <w:t>学生</w:t>
       </w:r>
       <w:r>
+        <w:rPr>
+          <w:rFonts w:hint="eastAsia"/>
+        </w:rPr>
+        <w:t>/</w:t>
+      </w:r>
+      <w:r>
+        <w:rPr>
+          <w:rFonts w:hint="eastAsia"/>
+        </w:rPr>
+        <w:t>教师</w:t>
+      </w:r>
+      <w:r>
         <w:t>使用流程</w:t>
       </w:r>
     </w:p>
@@ -8938,8 +8950,8 @@
         </w:rPr>
         <w:drawing>
           <wp:inline distT="0" distB="0" distL="0" distR="0" wp14:anchorId="08D524E0" wp14:editId="73F456E6">
-            <wp:extent cx="5274310" cy="2111375"/>
-            <wp:effectExtent l="0" t="0" r="2540" b="3175"/>
+            <wp:extent cx="5274310" cy="1875851"/>
+            <wp:effectExtent l="0" t="0" r="2540" b="0"/>
             <wp:docPr id="4" name="图片 4"/>
             <wp:cNvGraphicFramePr>
               <a:graphicFrameLocks xmlns:a="http://schemas.openxmlformats.org/drawingml/2006/main" noChangeAspect="1"/>
@@ -8952,7 +8964,7 @@
                     <pic:cNvPicPr/>
                   </pic:nvPicPr>
                   <pic:blipFill>
-                    <a:blip r:embed="rId9">
+                    <a:blip r:embed="rId9" cstate="print">
                       <a:extLst>
                         <a:ext uri="{28A0092B-C50C-407E-A947-70E740481C1C}">
                           <a14:useLocalDpi xmlns:a14="http://schemas.microsoft.com/office/drawing/2010/main" val="0"/>
@@ -8966,7 +8978,7 @@
                   <pic:spPr>
                     <a:xfrm>
                       <a:off x="0" y="0"/>
-                      <a:ext cx="5274310" cy="2111375"/>
+                      <a:ext cx="5274310" cy="1875851"/>
                     </a:xfrm>
                     <a:prstGeom prst="rect">
                       <a:avLst/>
@@ -8979,13 +8991,309 @@
         </w:drawing>
       </w:r>
     </w:p>
+    <w:p/>
+    <w:p>
+      <w:r>
+        <w:rPr>
+          <w:rFonts w:hint="eastAsia"/>
+        </w:rPr>
+        <w:t>管理员使用</w:t>
+      </w:r>
+      <w:r>
+        <w:t>流程</w:t>
+      </w:r>
+    </w:p>
+    <w:p>
+      <w:r>
+        <w:rPr>
+          <w:rFonts w:hint="eastAsia"/>
+          <w:noProof/>
+        </w:rPr>
+        <w:drawing>
+          <wp:inline distT="0" distB="0" distL="0" distR="0">
+            <wp:extent cx="5274310" cy="1606134"/>
+            <wp:effectExtent l="0" t="0" r="2540" b="0"/>
+            <wp:docPr id="5" name="图片 5"/>
+            <wp:cNvGraphicFramePr>
+              <a:graphicFrameLocks xmlns:a="http://schemas.openxmlformats.org/drawingml/2006/main" noChangeAspect="1"/>
+            </wp:cNvGraphicFramePr>
+            <a:graphic xmlns:a="http://schemas.openxmlformats.org/drawingml/2006/main">
+              <a:graphicData uri="http://schemas.openxmlformats.org/drawingml/2006/picture">
+                <pic:pic xmlns:pic="http://schemas.openxmlformats.org/drawingml/2006/picture">
+                  <pic:nvPicPr>
+                    <pic:cNvPr id="5" name="管理员使用流程.png"/>
+                    <pic:cNvPicPr/>
+                  </pic:nvPicPr>
+                  <pic:blipFill>
+                    <a:blip r:embed="rId10">
+                      <a:extLst>
+                        <a:ext uri="{28A0092B-C50C-407E-A947-70E740481C1C}">
+                          <a14:useLocalDpi xmlns:a14="http://schemas.microsoft.com/office/drawing/2010/main" val="0"/>
+                        </a:ext>
+                      </a:extLst>
+                    </a:blip>
+                    <a:stretch>
+                      <a:fillRect/>
+                    </a:stretch>
+                  </pic:blipFill>
+                  <pic:spPr>
+                    <a:xfrm>
+                      <a:off x="0" y="0"/>
+                      <a:ext cx="5274310" cy="1606134"/>
+                    </a:xfrm>
+                    <a:prstGeom prst="rect">
+                      <a:avLst/>
+                    </a:prstGeom>
+                  </pic:spPr>
+                </pic:pic>
+              </a:graphicData>
+            </a:graphic>
+          </wp:inline>
+        </w:drawing>
+      </w:r>
+    </w:p>
+    <w:p/>
+    <w:p>
+      <w:r>
+        <w:rPr>
+          <w:rFonts w:hint="eastAsia"/>
+        </w:rPr>
+        <w:t>游客使用</w:t>
+      </w:r>
+      <w:r>
+        <w:t>流程</w:t>
+      </w:r>
+    </w:p>
+    <w:p>
+      <w:r>
+        <w:rPr>
+          <w:rFonts w:hint="eastAsia"/>
+          <w:noProof/>
+        </w:rPr>
+        <w:lastRenderedPageBreak/>
+        <w:drawing>
+          <wp:inline distT="0" distB="0" distL="0" distR="0">
+            <wp:extent cx="5274310" cy="1621790"/>
+            <wp:effectExtent l="0" t="0" r="2540" b="0"/>
+            <wp:docPr id="6" name="图片 6"/>
+            <wp:cNvGraphicFramePr>
+              <a:graphicFrameLocks xmlns:a="http://schemas.openxmlformats.org/drawingml/2006/main" noChangeAspect="1"/>
+            </wp:cNvGraphicFramePr>
+            <a:graphic xmlns:a="http://schemas.openxmlformats.org/drawingml/2006/main">
+              <a:graphicData uri="http://schemas.openxmlformats.org/drawingml/2006/picture">
+                <pic:pic xmlns:pic="http://schemas.openxmlformats.org/drawingml/2006/picture">
+                  <pic:nvPicPr>
+                    <pic:cNvPr id="6" name="游客使用流程.png"/>
+                    <pic:cNvPicPr/>
+                  </pic:nvPicPr>
+                  <pic:blipFill>
+                    <a:blip r:embed="rId11">
+                      <a:extLst>
+                        <a:ext uri="{28A0092B-C50C-407E-A947-70E740481C1C}">
+                          <a14:useLocalDpi xmlns:a14="http://schemas.microsoft.com/office/drawing/2010/main" val="0"/>
+                        </a:ext>
+                      </a:extLst>
+                    </a:blip>
+                    <a:stretch>
+                      <a:fillRect/>
+                    </a:stretch>
+                  </pic:blipFill>
+                  <pic:spPr>
+                    <a:xfrm>
+                      <a:off x="0" y="0"/>
+                      <a:ext cx="5274310" cy="1621790"/>
+                    </a:xfrm>
+                    <a:prstGeom prst="rect">
+                      <a:avLst/>
+                    </a:prstGeom>
+                  </pic:spPr>
+                </pic:pic>
+              </a:graphicData>
+            </a:graphic>
+          </wp:inline>
+        </w:drawing>
+      </w:r>
+    </w:p>
+    <w:p/>
+    <w:p>
+      <w:pPr>
+        <w:ind w:firstLine="420"/>
+        <w:rPr>
+          <w:rFonts w:hint="eastAsia"/>
+        </w:rPr>
+      </w:pPr>
+      <w:r>
+        <w:rPr>
+          <w:rFonts w:hint="eastAsia"/>
+        </w:rPr>
+        <w:t>推荐系统</w:t>
+      </w:r>
+      <w:r>
+        <w:t>中，</w:t>
+      </w:r>
+      <w:r>
+        <w:rPr>
+          <w:rFonts w:hint="eastAsia"/>
+        </w:rPr>
+        <w:t>游客</w:t>
+      </w:r>
+      <w:r>
+        <w:t>身份可以直接</w:t>
+      </w:r>
+      <w:r>
+        <w:rPr>
+          <w:rFonts w:hint="eastAsia"/>
+        </w:rPr>
+        <w:t>访问</w:t>
+      </w:r>
+      <w:r>
+        <w:t>网站，但是只能浏览样例的课程信息和课程文档，有部分模拟课程体验，比如下载一份样例的课程文档；学生身份和教师身份都需要先注册系统用户，凭用户名和密码登录系统</w:t>
+      </w:r>
+      <w:r>
+        <w:rPr>
+          <w:rFonts w:hint="eastAsia"/>
+        </w:rPr>
+        <w:t>（用户名和</w:t>
+      </w:r>
+      <w:r>
+        <w:t>学号或教工号绑定</w:t>
+      </w:r>
+      <w:r>
+        <w:rPr>
+          <w:rFonts w:hint="eastAsia"/>
+        </w:rPr>
+        <w:t>），</w:t>
+      </w:r>
+      <w:r>
+        <w:rPr>
+          <w:rFonts w:hint="eastAsia"/>
+        </w:rPr>
+        <w:t>初次</w:t>
+      </w:r>
+      <w:r>
+        <w:t>登录</w:t>
+      </w:r>
+      <w:r>
+        <w:rPr>
+          <w:rFonts w:hint="eastAsia"/>
+        </w:rPr>
+        <w:t>后</w:t>
+      </w:r>
+      <w:r>
+        <w:t>可</w:t>
+      </w:r>
+      <w:r>
+        <w:rPr>
+          <w:rFonts w:hint="eastAsia"/>
+        </w:rPr>
+        <w:t>进行</w:t>
+      </w:r>
+      <w:r>
+        <w:t>密码修改，</w:t>
+      </w:r>
+      <w:r>
+        <w:t>登录完成</w:t>
+      </w:r>
+      <w:r>
+        <w:rPr>
+          <w:rFonts w:hint="eastAsia"/>
+        </w:rPr>
+        <w:t>后</w:t>
+      </w:r>
+      <w:r>
+        <w:t>可以进行正常的课程相关操作，比如下载课件、</w:t>
+      </w:r>
+      <w:r>
+        <w:rPr>
+          <w:rFonts w:hint="eastAsia"/>
+        </w:rPr>
+        <w:t>发布</w:t>
+      </w:r>
+      <w:r>
+        <w:t>测试、完成作业</w:t>
+      </w:r>
+      <w:r>
+        <w:rPr>
+          <w:rFonts w:hint="eastAsia"/>
+        </w:rPr>
+        <w:t>；</w:t>
+      </w:r>
+      <w:r>
+        <w:t>管理员身份</w:t>
+      </w:r>
+      <w:r>
+        <w:rPr>
+          <w:rFonts w:hint="eastAsia"/>
+        </w:rPr>
+        <w:t>无法</w:t>
+      </w:r>
+      <w:r>
+        <w:t>直接注册，其</w:t>
+      </w:r>
+      <w:r>
+        <w:rPr>
+          <w:rFonts w:hint="eastAsia"/>
+        </w:rPr>
+        <w:t>用户名</w:t>
+      </w:r>
+      <w:r>
+        <w:t>与密码在系统开发阶段</w:t>
+      </w:r>
+      <w:r>
+        <w:rPr>
+          <w:rFonts w:hint="eastAsia"/>
+        </w:rPr>
+        <w:t>已</w:t>
+      </w:r>
+      <w:r>
+        <w:t>内定</w:t>
+      </w:r>
+      <w:r>
+        <w:rPr>
+          <w:rFonts w:hint="eastAsia"/>
+        </w:rPr>
+        <w:t>，</w:t>
+      </w:r>
+      <w:r>
+        <w:t>管理员可以在</w:t>
+      </w:r>
+      <w:r>
+        <w:rPr>
+          <w:rFonts w:hint="eastAsia"/>
+        </w:rPr>
+        <w:t>初次</w:t>
+      </w:r>
+      <w:r>
+        <w:t>登录系统后修改密码</w:t>
+      </w:r>
+      <w:r>
+        <w:rPr>
+          <w:rFonts w:hint="eastAsia"/>
+        </w:rPr>
+        <w:t>，</w:t>
+      </w:r>
+      <w:r>
+        <w:t>该账号由系统管理员私有</w:t>
+      </w:r>
+      <w:r>
+        <w:rPr>
+          <w:rFonts w:hint="eastAsia"/>
+        </w:rPr>
+        <w:t>登录</w:t>
+      </w:r>
+      <w:r>
+        <w:t>完成后可进行系统相关操作，如修改系统配置数据，查看用户信息</w:t>
+      </w:r>
+      <w:r>
+        <w:t>。</w:t>
+      </w:r>
+    </w:p>
     <w:p>
       <w:pPr>
         <w:pStyle w:val="3"/>
       </w:pPr>
       <w:bookmarkStart w:id="42" w:name="_Toc526709835"/>
       <w:r>
-        <w:lastRenderedPageBreak/>
         <w:t>3.6.3</w:t>
       </w:r>
       <w:r>
@@ -9001,6 +9309,263 @@
         <w:t>)</w:t>
       </w:r>
       <w:bookmarkEnd w:id="42"/>
+    </w:p>
+    <w:tbl>
+      <w:tblPr>
+        <w:tblStyle w:val="a6"/>
+        <w:tblW w:w="0" w:type="auto"/>
+        <w:tblLook w:val="04A0" w:firstRow="1" w:lastRow="0" w:firstColumn="1" w:lastColumn="0" w:noHBand="0" w:noVBand="1"/>
+      </w:tblPr>
+      <w:tblGrid>
+        <w:gridCol w:w="2765"/>
+        <w:gridCol w:w="2765"/>
+        <w:gridCol w:w="2766"/>
+      </w:tblGrid>
+      <w:tr>
+        <w:tc>
+          <w:tcPr>
+            <w:tcW w:w="2765" w:type="dxa"/>
+          </w:tcPr>
+          <w:p>
+            <w:pPr>
+              <w:rPr>
+                <w:rFonts w:hint="eastAsia"/>
+              </w:rPr>
+            </w:pPr>
+            <w:r>
+              <w:rPr>
+                <w:rFonts w:hint="eastAsia"/>
+              </w:rPr>
+              <w:t>原有系统</w:t>
+            </w:r>
+            <w:r>
+              <w:t>名称</w:t>
+            </w:r>
+          </w:p>
+        </w:tc>
+        <w:tc>
+          <w:tcPr>
+            <w:tcW w:w="2765" w:type="dxa"/>
+          </w:tcPr>
+          <w:p>
+            <w:pPr>
+              <w:rPr>
+                <w:rFonts w:hint="eastAsia"/>
+              </w:rPr>
+            </w:pPr>
+            <w:r>
+              <w:rPr>
+                <w:rFonts w:hint="eastAsia"/>
+              </w:rPr>
+              <w:t>优点</w:t>
+            </w:r>
+          </w:p>
+        </w:tc>
+        <w:tc>
+          <w:tcPr>
+            <w:tcW w:w="2766" w:type="dxa"/>
+          </w:tcPr>
+          <w:p>
+            <w:pPr>
+              <w:rPr>
+                <w:rFonts w:hint="eastAsia"/>
+              </w:rPr>
+            </w:pPr>
+            <w:r>
+              <w:rPr>
+                <w:rFonts w:hint="eastAsia"/>
+              </w:rPr>
+              <w:t>缺点</w:t>
+            </w:r>
+          </w:p>
+        </w:tc>
+      </w:tr>
+      <w:tr>
+        <w:tc>
+          <w:tcPr>
+            <w:tcW w:w="2765" w:type="dxa"/>
+          </w:tcPr>
+          <w:p>
+            <w:pPr>
+              <w:rPr>
+                <w:rFonts w:hint="eastAsia"/>
+              </w:rPr>
+            </w:pPr>
+            <w:r>
+              <w:rPr>
+                <w:rFonts w:hint="eastAsia"/>
+              </w:rPr>
+              <w:t>BlackBoard</w:t>
+            </w:r>
+          </w:p>
+        </w:tc>
+        <w:tc>
+          <w:tcPr>
+            <w:tcW w:w="2765" w:type="dxa"/>
+          </w:tcPr>
+          <w:p>
+            <w:pPr>
+              <w:rPr>
+                <w:rFonts w:hint="eastAsia"/>
+              </w:rPr>
+            </w:pPr>
+            <w:r>
+              <w:rPr>
+                <w:rFonts w:hint="eastAsia"/>
+              </w:rPr>
+              <w:t>直接</w:t>
+            </w:r>
+            <w:r>
+              <w:t>与教务系统连接，</w:t>
+            </w:r>
+            <w:r>
+              <w:rPr>
+                <w:rFonts w:hint="eastAsia"/>
+              </w:rPr>
+              <w:t>同步</w:t>
+            </w:r>
+            <w:r>
+              <w:t>导入课程，与教学课程匹配度</w:t>
+            </w:r>
+            <w:r>
+              <w:rPr>
+                <w:rFonts w:hint="eastAsia"/>
+              </w:rPr>
+              <w:t>高；</w:t>
+            </w:r>
+          </w:p>
+        </w:tc>
+        <w:tc>
+          <w:tcPr>
+            <w:tcW w:w="2766" w:type="dxa"/>
+          </w:tcPr>
+          <w:p>
+            <w:r>
+              <w:rPr>
+                <w:rFonts w:hint="eastAsia"/>
+              </w:rPr>
+              <w:t>用户</w:t>
+            </w:r>
+            <w:r>
+              <w:t>友好度不高，使用</w:t>
+            </w:r>
+            <w:r>
+              <w:rPr>
+                <w:rFonts w:hint="eastAsia"/>
+              </w:rPr>
+              <w:t>方法</w:t>
+            </w:r>
+            <w:r>
+              <w:t>不清晰；</w:t>
+            </w:r>
+          </w:p>
+          <w:p>
+            <w:r>
+              <w:rPr>
+                <w:rFonts w:hint="eastAsia"/>
+              </w:rPr>
+              <w:t>版本</w:t>
+            </w:r>
+            <w:r>
+              <w:t>更新之后，功能和操作修改没有提示；</w:t>
+            </w:r>
+          </w:p>
+          <w:p>
+            <w:pPr>
+              <w:rPr>
+                <w:rFonts w:hint="eastAsia"/>
+              </w:rPr>
+            </w:pPr>
+            <w:r>
+              <w:t>不支持</w:t>
+            </w:r>
+            <w:r>
+              <w:rPr>
+                <w:rFonts w:hint="eastAsia"/>
+              </w:rPr>
+              <w:t>部分</w:t>
+            </w:r>
+            <w:r>
+              <w:t>浏览器；</w:t>
+            </w:r>
+          </w:p>
+        </w:tc>
+      </w:tr>
+      <w:tr>
+        <w:tc>
+          <w:tcPr>
+            <w:tcW w:w="2765" w:type="dxa"/>
+          </w:tcPr>
+          <w:p>
+            <w:pPr>
+              <w:rPr>
+                <w:rFonts w:hint="eastAsia"/>
+              </w:rPr>
+            </w:pPr>
+            <w:r>
+              <w:rPr>
+                <w:rFonts w:hint="eastAsia"/>
+              </w:rPr>
+              <w:t>雨课堂</w:t>
+            </w:r>
+          </w:p>
+        </w:tc>
+        <w:tc>
+          <w:tcPr>
+            <w:tcW w:w="2765" w:type="dxa"/>
+          </w:tcPr>
+          <w:p>
+            <w:pPr>
+              <w:rPr>
+                <w:rFonts w:hint="eastAsia"/>
+              </w:rPr>
+            </w:pPr>
+            <w:r>
+              <w:rPr>
+                <w:rFonts w:hint="eastAsia"/>
+              </w:rPr>
+              <w:t>可以</w:t>
+            </w:r>
+            <w:r>
+              <w:t>直接在微信小程序上执行，方便使用；</w:t>
+            </w:r>
+          </w:p>
+        </w:tc>
+        <w:tc>
+          <w:tcPr>
+            <w:tcW w:w="2766" w:type="dxa"/>
+          </w:tcPr>
+          <w:p>
+            <w:pPr>
+              <w:rPr>
+                <w:rFonts w:hint="eastAsia"/>
+              </w:rPr>
+            </w:pPr>
+            <w:r>
+              <w:rPr>
+                <w:rFonts w:hint="eastAsia"/>
+              </w:rPr>
+              <w:t>相关</w:t>
+            </w:r>
+            <w:r>
+              <w:t>操作还不够完善</w:t>
+            </w:r>
+            <w:r>
+              <w:rPr>
+                <w:rFonts w:hint="eastAsia"/>
+              </w:rPr>
+              <w:t>；</w:t>
+            </w:r>
+          </w:p>
+        </w:tc>
+      </w:tr>
+    </w:tbl>
+    <w:p>
+      <w:pPr>
+        <w:rPr>
+          <w:rFonts w:hint="eastAsia"/>
+        </w:rPr>
+      </w:pPr>
     </w:p>
     <w:p>
       <w:pPr>
@@ -9025,6 +9590,180 @@
       <w:bookmarkEnd w:id="43"/>
     </w:p>
     <w:p>
+      <w:r>
+        <w:tab/>
+      </w:r>
+      <w:r>
+        <w:rPr>
+          <w:rFonts w:hint="eastAsia"/>
+        </w:rPr>
+        <w:t>当代</w:t>
+      </w:r>
+      <w:r>
+        <w:t>网络教育逐渐兴起，网络环境以其广大的覆盖面</w:t>
+      </w:r>
+      <w:r>
+        <w:rPr>
+          <w:rFonts w:hint="eastAsia"/>
+        </w:rPr>
+        <w:t>，</w:t>
+      </w:r>
+      <w:r>
+        <w:t>规范化的管理和简单的访问方式逐渐被</w:t>
+      </w:r>
+      <w:r>
+        <w:rPr>
+          <w:rFonts w:hint="eastAsia"/>
+        </w:rPr>
+        <w:t>教育</w:t>
+      </w:r>
+      <w:r>
+        <w:t>界所重视。</w:t>
+      </w:r>
+      <w:r>
+        <w:rPr>
+          <w:rFonts w:hint="eastAsia"/>
+        </w:rPr>
+        <w:t>通过</w:t>
+      </w:r>
+      <w:r>
+        <w:t>网络进行教学管理将会极大地帮助</w:t>
+      </w:r>
+      <w:r>
+        <w:rPr>
+          <w:rFonts w:hint="eastAsia"/>
+        </w:rPr>
+        <w:t>教育者</w:t>
+      </w:r>
+      <w:r>
+        <w:t>与学生，</w:t>
+      </w:r>
+      <w:r>
+        <w:rPr>
+          <w:rFonts w:hint="eastAsia"/>
+        </w:rPr>
+        <w:t>教育者</w:t>
+      </w:r>
+      <w:r>
+        <w:t>能够更清晰明确</w:t>
+      </w:r>
+      <w:r>
+        <w:rPr>
+          <w:rFonts w:hint="eastAsia"/>
+        </w:rPr>
+        <w:t>地</w:t>
+      </w:r>
+      <w:r>
+        <w:t>管理学生，发布课程文档</w:t>
+      </w:r>
+      <w:r>
+        <w:rPr>
+          <w:rFonts w:hint="eastAsia"/>
+        </w:rPr>
+        <w:t>，</w:t>
+      </w:r>
+      <w:r>
+        <w:t>进行测试</w:t>
+      </w:r>
+      <w:r>
+        <w:rPr>
+          <w:rFonts w:hint="eastAsia"/>
+        </w:rPr>
+        <w:t>；</w:t>
+      </w:r>
+      <w:r>
+        <w:t>学生能更便捷地查看课程文档，进行测试</w:t>
+      </w:r>
+      <w:r>
+        <w:rPr>
+          <w:rFonts w:hint="eastAsia"/>
+        </w:rPr>
+        <w:t>，</w:t>
+      </w:r>
+      <w:r>
+        <w:t>与同学</w:t>
+      </w:r>
+      <w:r>
+        <w:rPr>
+          <w:rFonts w:hint="eastAsia"/>
+        </w:rPr>
+        <w:t>老师</w:t>
+      </w:r>
+      <w:r>
+        <w:t>进行沟通</w:t>
+      </w:r>
+      <w:r>
+        <w:rPr>
+          <w:rFonts w:hint="eastAsia"/>
+        </w:rPr>
+        <w:t>，</w:t>
+      </w:r>
+      <w:r>
+        <w:t>提出问题</w:t>
+      </w:r>
+      <w:r>
+        <w:rPr>
+          <w:rFonts w:hint="eastAsia"/>
+        </w:rPr>
+        <w:t>。</w:t>
+      </w:r>
+    </w:p>
+    <w:p>
+      <w:pPr>
+        <w:rPr>
+          <w:rFonts w:hint="eastAsia"/>
+        </w:rPr>
+      </w:pPr>
+      <w:r>
+        <w:tab/>
+      </w:r>
+      <w:r>
+        <w:rPr>
+          <w:rFonts w:hint="eastAsia"/>
+        </w:rPr>
+        <w:t>网络</w:t>
+      </w:r>
+      <w:r>
+        <w:t>教育管理具有较低的教学成本，更便捷的沟通方式</w:t>
+      </w:r>
+      <w:r>
+        <w:rPr>
+          <w:rFonts w:hint="eastAsia"/>
+        </w:rPr>
+        <w:t>，</w:t>
+      </w:r>
+      <w:r>
+        <w:t>能够拉近教育者和学生之间的距离</w:t>
+      </w:r>
+      <w:r>
+        <w:rPr>
+          <w:rFonts w:hint="eastAsia"/>
+        </w:rPr>
+        <w:t>。</w:t>
+      </w:r>
+      <w:r>
+        <w:t>这种</w:t>
+      </w:r>
+      <w:r>
+        <w:rPr>
+          <w:rFonts w:hint="eastAsia"/>
+        </w:rPr>
+        <w:t>管理</w:t>
+      </w:r>
+      <w:r>
+        <w:t>方式将会成为现代</w:t>
+      </w:r>
+      <w:r>
+        <w:rPr>
+          <w:rFonts w:hint="eastAsia"/>
+        </w:rPr>
+        <w:t>知识</w:t>
+      </w:r>
+      <w:r>
+        <w:t>普及和群体教育的强大助手。</w:t>
+      </w:r>
+    </w:p>
+    <w:p>
       <w:pPr>
         <w:pStyle w:val="3"/>
       </w:pPr>
@@ -9039,7 +9778,69 @@
     </w:p>
     <w:p>
       <w:pPr>
+        <w:rPr>
+          <w:rFonts w:hint="eastAsia"/>
+        </w:rPr>
+      </w:pPr>
+      <w:r>
+        <w:tab/>
+      </w:r>
+      <w:r>
+        <w:rPr>
+          <w:rFonts w:hint="eastAsia"/>
+        </w:rPr>
+        <w:t>该</w:t>
+      </w:r>
+      <w:r>
+        <w:t>系统要求有一个较强的网站服务器，以应对可能发生的同时间大量访问</w:t>
+      </w:r>
+      <w:r>
+        <w:rPr>
+          <w:rFonts w:hint="eastAsia"/>
+        </w:rPr>
+        <w:t>。</w:t>
+      </w:r>
+      <w:r>
+        <w:t>由于</w:t>
+      </w:r>
+      <w:r>
+        <w:rPr>
+          <w:rFonts w:hint="eastAsia"/>
+        </w:rPr>
+        <w:t>采用</w:t>
+      </w:r>
+      <w:r>
+        <w:t>B/S</w:t>
+      </w:r>
+      <w:r>
+        <w:lastRenderedPageBreak/>
+        <w:t>架构，所以对用户端要求不大</w:t>
+      </w:r>
+      <w:r>
+        <w:rPr>
+          <w:rFonts w:hint="eastAsia"/>
+        </w:rPr>
+        <w:t>，但</w:t>
+      </w:r>
+      <w:r>
+        <w:t>用户设备</w:t>
+      </w:r>
+      <w:r>
+        <w:rPr>
+          <w:rFonts w:hint="eastAsia"/>
+        </w:rPr>
+        <w:t>应</w:t>
+      </w:r>
+      <w:r>
+        <w:t>至少能联网，并具备适宜的浏览器。</w:t>
+      </w:r>
+    </w:p>
+    <w:p>
+      <w:pPr>
         <w:pStyle w:val="3"/>
+        <w:rPr>
+          <w:rFonts w:hint="eastAsia"/>
+        </w:rPr>
       </w:pPr>
       <w:bookmarkStart w:id="45" w:name="_Toc526709838"/>
       <w:r>
@@ -9065,42 +9866,276 @@
     </w:p>
     <w:p>
       <w:pPr>
-        <w:pStyle w:val="3"/>
+        <w:rPr>
+          <w:rFonts w:hint="eastAsia"/>
+        </w:rPr>
       </w:pPr>
-      <w:bookmarkStart w:id="47" w:name="_Toc526709840"/>
-      <w:r>
-        <w:t>3.6.8</w:t>
-      </w:r>
-      <w:r>
-        <w:t>环境</w:t>
-      </w:r>
-      <w:bookmarkEnd w:id="47"/>
+      <w:r>
+        <w:rPr>
+          <w:rFonts w:hint="eastAsia"/>
+        </w:rPr>
+        <w:t>此</w:t>
+      </w:r>
+      <w:r>
+        <w:t>系统开发遵循瀑布开发模型</w:t>
+      </w:r>
+      <w:r>
+        <w:rPr>
+          <w:rFonts w:hint="eastAsia"/>
+        </w:rPr>
+        <w:t>，</w:t>
+      </w:r>
+      <w:r>
+        <w:t>要求开发人员对瀑布开发过程</w:t>
+      </w:r>
+      <w:r>
+        <w:rPr>
+          <w:rFonts w:hint="eastAsia"/>
+        </w:rPr>
+        <w:t>具有</w:t>
+      </w:r>
+      <w:r>
+        <w:t>深刻理解。</w:t>
+      </w:r>
     </w:p>
     <w:p>
       <w:pPr>
         <w:pStyle w:val="3"/>
       </w:pPr>
-      <w:bookmarkStart w:id="48" w:name="_Toc526709841"/>
-      <w:r>
-        <w:t>3.6.9</w:t>
-      </w:r>
-      <w:r>
-        <w:t>经费</w:t>
-      </w:r>
-      <w:bookmarkEnd w:id="48"/>
+      <w:bookmarkStart w:id="47" w:name="_Toc526709840"/>
+      <w:r>
+        <w:t>3.6.8</w:t>
+      </w:r>
+      <w:r>
+        <w:t>环境</w:t>
+      </w:r>
+      <w:bookmarkEnd w:id="47"/>
+    </w:p>
+    <w:p>
+      <w:r>
+        <w:rPr>
+          <w:rFonts w:hint="eastAsia"/>
+        </w:rPr>
+        <w:t>开发</w:t>
+      </w:r>
+      <w:r>
+        <w:t>环境：</w:t>
+      </w:r>
+    </w:p>
+    <w:p>
+      <w:pPr>
+        <w:ind w:firstLine="420"/>
+      </w:pPr>
+      <w:r>
+        <w:rPr>
+          <w:rFonts w:hint="eastAsia"/>
+        </w:rPr>
+        <w:t>Git-</w:t>
+      </w:r>
+      <w:r>
+        <w:t>配置管理工具</w:t>
+      </w:r>
+    </w:p>
+    <w:p>
+      <w:pPr>
+        <w:ind w:firstLine="420"/>
+      </w:pPr>
+      <w:r>
+        <w:t>Microsoft Office-</w:t>
+      </w:r>
+      <w:r>
+        <w:t>文档编写工具</w:t>
+      </w:r>
+    </w:p>
+    <w:p>
+      <w:pPr>
+        <w:ind w:firstLine="420"/>
+      </w:pPr>
+      <w:r>
+        <w:rPr>
+          <w:rFonts w:hint="eastAsia"/>
+        </w:rPr>
+        <w:t>Microsoft</w:t>
+      </w:r>
+      <w:r>
+        <w:t xml:space="preserve"> Project-</w:t>
+      </w:r>
+      <w:r>
+        <w:t>甘特图编写工具</w:t>
+      </w:r>
+    </w:p>
+    <w:p>
+      <w:pPr>
+        <w:ind w:firstLine="420"/>
+      </w:pPr>
+      <w:r>
+        <w:rPr>
+          <w:rFonts w:hint="eastAsia"/>
+        </w:rPr>
+        <w:t>IBM</w:t>
+      </w:r>
+      <w:r>
+        <w:t xml:space="preserve"> Rational Rose-UML</w:t>
+      </w:r>
+      <w:r>
+        <w:t>建模工具</w:t>
+      </w:r>
+    </w:p>
+    <w:p>
+      <w:pPr>
+        <w:ind w:firstLine="420"/>
+      </w:pPr>
+      <w:r>
+        <w:rPr>
+          <w:rFonts w:hint="eastAsia"/>
+        </w:rPr>
+        <w:t>Photoshop</w:t>
+      </w:r>
+      <w:r>
+        <w:t>-</w:t>
+      </w:r>
+      <w:r>
+        <w:t>图片处理工具</w:t>
+      </w:r>
+    </w:p>
+    <w:p>
+      <w:pPr>
+        <w:ind w:firstLine="420"/>
+        <w:rPr>
+          <w:rFonts w:hint="eastAsia"/>
+        </w:rPr>
+      </w:pPr>
+      <w:r>
+        <w:rPr>
+          <w:rFonts w:hint="eastAsia"/>
+        </w:rPr>
+        <w:t>Axure</w:t>
+      </w:r>
+      <w:r>
+        <w:t xml:space="preserve"> RP8-</w:t>
+      </w:r>
+      <w:r>
+        <w:rPr>
+          <w:rFonts w:hint="eastAsia"/>
+        </w:rPr>
+        <w:t>界面</w:t>
+      </w:r>
+      <w:r>
+        <w:t>原型工具</w:t>
+      </w:r>
     </w:p>
     <w:p>
       <w:pPr>
         <w:pStyle w:val="3"/>
       </w:pPr>
-      <w:bookmarkStart w:id="49" w:name="_Toc526709842"/>
-      <w:r>
-        <w:t>3.6.10</w:t>
+      <w:bookmarkStart w:id="48" w:name="_Toc526709842"/>
+      <w:r>
+        <w:t>3.6.</w:t>
+      </w:r>
+      <w:r>
+        <w:t>9</w:t>
       </w:r>
       <w:r>
         <w:t>局限性</w:t>
       </w:r>
+      <w:bookmarkEnd w:id="48"/>
+    </w:p>
+    <w:p>
+      <w:pPr>
+        <w:rPr>
+          <w:rFonts w:hint="eastAsia"/>
+        </w:rPr>
+      </w:pPr>
+      <w:r>
+        <w:rPr>
+          <w:rFonts w:hint="eastAsia"/>
+        </w:rPr>
+        <w:t>B/S</w:t>
+      </w:r>
+      <w:r>
+        <w:rPr>
+          <w:rFonts w:hint="eastAsia"/>
+        </w:rPr>
+        <w:t>架构系统的开发，有它固有的局限性：</w:t>
+      </w:r>
+    </w:p>
+    <w:p>
+      <w:r>
+        <w:t></w:t>
+      </w:r>
+      <w:r>
+        <w:tab/>
+      </w:r>
+      <w:r>
+        <w:rPr>
+          <w:rFonts w:hint="eastAsia"/>
+        </w:rPr>
+        <w:t>个性化特点明显降低，无法实现具有个性化的功能要求</w:t>
+      </w:r>
+      <w:r>
+        <w:rPr>
+          <w:rFonts w:hint="eastAsia"/>
+        </w:rPr>
+        <w:t>；</w:t>
+      </w:r>
+    </w:p>
+    <w:p>
+      <w:r>
+        <w:t></w:t>
+      </w:r>
+      <w:r>
+        <w:tab/>
+      </w:r>
+      <w:r>
+        <w:rPr>
+          <w:rFonts w:hint="eastAsia"/>
+        </w:rPr>
+        <w:t>请求</w:t>
+      </w:r>
+      <w:r>
+        <w:t>/</w:t>
+      </w:r>
+      <w:r>
+        <w:rPr>
+          <w:rFonts w:hint="eastAsia"/>
+        </w:rPr>
+        <w:t>响应模式带来性能问题</w:t>
+      </w:r>
+      <w:r>
+        <w:rPr>
+          <w:rFonts w:hint="eastAsia"/>
+        </w:rPr>
+        <w:t>；</w:t>
+      </w:r>
+    </w:p>
+    <w:p>
+      <w:r>
+        <w:t></w:t>
+      </w:r>
+      <w:r>
+        <w:tab/>
+      </w:r>
+      <w:r>
+        <w:rPr>
+          <w:rFonts w:hint="eastAsia"/>
+        </w:rPr>
+        <w:t>在速度和安全性上需要花费巨大的成本</w:t>
+      </w:r>
+      <w:r>
+        <w:rPr>
+          <w:rFonts w:hint="eastAsia"/>
+        </w:rPr>
+        <w:t>；</w:t>
+      </w:r>
+      <w:bookmarkStart w:id="49" w:name="_GoBack"/>
       <w:bookmarkEnd w:id="49"/>
+    </w:p>
+    <w:p>
+      <w:pPr>
+        <w:rPr>
+          <w:rFonts w:hint="eastAsia"/>
+        </w:rPr>
+      </w:pPr>
     </w:p>
     <w:p>
       <w:pPr>
@@ -9111,6 +10146,7 @@
         <w:rPr>
           <w:rFonts w:hint="eastAsia"/>
         </w:rPr>
+        <w:lastRenderedPageBreak/>
         <w:t>4</w:t>
       </w:r>
       <w:r>
@@ -9216,7 +10252,6 @@
       </w:pPr>
       <w:bookmarkStart w:id="56" w:name="_Toc526709849"/>
       <w:r>
-        <w:lastRenderedPageBreak/>
         <w:t>8.2</w:t>
       </w:r>
       <w:r>
@@ -9339,12 +10374,9 @@
       </w:r>
       <w:bookmarkEnd w:id="63"/>
     </w:p>
-    <w:p>
-      <w:bookmarkStart w:id="64" w:name="_GoBack"/>
-      <w:bookmarkEnd w:id="64"/>
-    </w:p>
+    <w:p/>
     <w:sectPr>
-      <w:footerReference w:type="default" r:id="rId10"/>
+      <w:footerReference w:type="default" r:id="rId12"/>
       <w:pgSz w:w="11906" w:h="16838"/>
       <w:pgMar w:top="1440" w:right="1800" w:bottom="1440" w:left="1800" w:header="851" w:footer="992" w:gutter="0"/>
       <w:cols w:space="425"/>
@@ -9383,7 +10415,6 @@
         <w:docPartUnique/>
       </w:docPartObj>
     </w:sdtPr>
-    <w:sdtEndPr/>
     <w:sdtContent>
       <w:sdt>
         <w:sdtPr>
@@ -9393,7 +10424,6 @@
             <w:docPartUnique/>
           </w:docPartObj>
         </w:sdtPr>
-        <w:sdtEndPr/>
         <w:sdtContent>
           <w:p>
             <w:pPr>
@@ -9437,7 +10467,7 @@
                 <w:bCs/>
                 <w:noProof/>
               </w:rPr>
-              <w:t>10</w:t>
+              <w:t>11</w:t>
             </w:r>
             <w:r>
               <w:rPr>
@@ -9485,7 +10515,7 @@
                 <w:bCs/>
                 <w:noProof/>
               </w:rPr>
-              <w:t>12</w:t>
+              <w:t>14</w:t>
             </w:r>
             <w:r>
               <w:rPr>
